--- a/Relazione IIW.docx
+++ b/Relazione IIW.docx
@@ -280,7 +280,7 @@
             <w:rPr>
               <w:rFonts w:eastAsiaTheme="minorEastAsia"/>
               <w:noProof/>
-              <w:lang w:eastAsia="it-IT"/>
+              <w:lang w:val="en-GB" w:eastAsia="en-GB"/>
             </w:rPr>
           </w:pPr>
           <w:r>
@@ -292,7 +292,7 @@
           <w:r>
             <w:fldChar w:fldCharType="separate"/>
           </w:r>
-          <w:hyperlink w:anchor="_Toc79829580" w:history="1">
+          <w:hyperlink w:anchor="_Toc80025760" w:history="1">
             <w:r>
               <w:rPr>
                 <w:rStyle w:val="Collegamentoipertestuale"/>
@@ -319,7 +319,7 @@
                 <w:noProof/>
                 <w:webHidden/>
               </w:rPr>
-              <w:instrText xml:space="preserve"> PAGEREF _Toc79829580 \h </w:instrText>
+              <w:instrText xml:space="preserve"> PAGEREF _Toc80025760 \h </w:instrText>
             </w:r>
             <w:r>
               <w:rPr>
@@ -359,10 +359,10 @@
             <w:rPr>
               <w:rFonts w:eastAsiaTheme="minorEastAsia"/>
               <w:noProof/>
-              <w:lang w:eastAsia="it-IT"/>
+              <w:lang w:val="en-GB" w:eastAsia="en-GB"/>
             </w:rPr>
           </w:pPr>
-          <w:hyperlink w:anchor="_Toc79829581" w:history="1">
+          <w:hyperlink w:anchor="_Toc80025761" w:history="1">
             <w:r>
               <w:rPr>
                 <w:rStyle w:val="Collegamentoipertestuale"/>
@@ -389,7 +389,7 @@
                 <w:noProof/>
                 <w:webHidden/>
               </w:rPr>
-              <w:instrText xml:space="preserve"> PAGEREF _Toc79829581 \h </w:instrText>
+              <w:instrText xml:space="preserve"> PAGEREF _Toc80025761 \h </w:instrText>
             </w:r>
             <w:r>
               <w:rPr>
@@ -429,10 +429,10 @@
             <w:rPr>
               <w:rFonts w:eastAsiaTheme="minorEastAsia"/>
               <w:noProof/>
-              <w:lang w:eastAsia="it-IT"/>
+              <w:lang w:val="en-GB" w:eastAsia="en-GB"/>
             </w:rPr>
           </w:pPr>
-          <w:hyperlink w:anchor="_Toc79829582" w:history="1">
+          <w:hyperlink w:anchor="_Toc80025762" w:history="1">
             <w:r>
               <w:rPr>
                 <w:rStyle w:val="Collegamentoipertestuale"/>
@@ -459,7 +459,7 @@
                 <w:noProof/>
                 <w:webHidden/>
               </w:rPr>
-              <w:instrText xml:space="preserve"> PAGEREF _Toc79829582 \h </w:instrText>
+              <w:instrText xml:space="preserve"> PAGEREF _Toc80025762 \h </w:instrText>
             </w:r>
             <w:r>
               <w:rPr>
@@ -499,10 +499,10 @@
             <w:rPr>
               <w:rFonts w:eastAsiaTheme="minorEastAsia"/>
               <w:noProof/>
-              <w:lang w:eastAsia="it-IT"/>
+              <w:lang w:val="en-GB" w:eastAsia="en-GB"/>
             </w:rPr>
           </w:pPr>
-          <w:hyperlink w:anchor="_Toc79829583" w:history="1">
+          <w:hyperlink w:anchor="_Toc80025763" w:history="1">
             <w:r>
               <w:rPr>
                 <w:rStyle w:val="Collegamentoipertestuale"/>
@@ -529,7 +529,7 @@
                 <w:noProof/>
                 <w:webHidden/>
               </w:rPr>
-              <w:instrText xml:space="preserve"> PAGEREF _Toc79829583 \h </w:instrText>
+              <w:instrText xml:space="preserve"> PAGEREF _Toc80025763 \h </w:instrText>
             </w:r>
             <w:r>
               <w:rPr>
@@ -569,10 +569,10 @@
             <w:rPr>
               <w:rFonts w:eastAsiaTheme="minorEastAsia"/>
               <w:noProof/>
-              <w:lang w:eastAsia="it-IT"/>
+              <w:lang w:val="en-GB" w:eastAsia="en-GB"/>
             </w:rPr>
           </w:pPr>
-          <w:hyperlink w:anchor="_Toc79829584" w:history="1">
+          <w:hyperlink w:anchor="_Toc80025764" w:history="1">
             <w:r>
               <w:rPr>
                 <w:rStyle w:val="Collegamentoipertestuale"/>
@@ -599,7 +599,7 @@
                 <w:noProof/>
                 <w:webHidden/>
               </w:rPr>
-              <w:instrText xml:space="preserve"> PAGEREF _Toc79829584 \h </w:instrText>
+              <w:instrText xml:space="preserve"> PAGEREF _Toc80025764 \h </w:instrText>
             </w:r>
             <w:r>
               <w:rPr>
@@ -639,10 +639,10 @@
             <w:rPr>
               <w:rFonts w:eastAsiaTheme="minorEastAsia"/>
               <w:noProof/>
-              <w:lang w:eastAsia="it-IT"/>
+              <w:lang w:val="en-GB" w:eastAsia="en-GB"/>
             </w:rPr>
           </w:pPr>
-          <w:hyperlink w:anchor="_Toc79829585" w:history="1">
+          <w:hyperlink w:anchor="_Toc80025765" w:history="1">
             <w:r>
               <w:rPr>
                 <w:rStyle w:val="Collegamentoipertestuale"/>
@@ -669,7 +669,7 @@
                 <w:noProof/>
                 <w:webHidden/>
               </w:rPr>
-              <w:instrText xml:space="preserve"> PAGEREF _Toc79829585 \h </w:instrText>
+              <w:instrText xml:space="preserve"> PAGEREF _Toc80025765 \h </w:instrText>
             </w:r>
             <w:r>
               <w:rPr>
@@ -709,10 +709,10 @@
             <w:rPr>
               <w:rFonts w:eastAsiaTheme="minorEastAsia"/>
               <w:noProof/>
-              <w:lang w:eastAsia="it-IT"/>
+              <w:lang w:val="en-GB" w:eastAsia="en-GB"/>
             </w:rPr>
           </w:pPr>
-          <w:hyperlink w:anchor="_Toc79829586" w:history="1">
+          <w:hyperlink w:anchor="_Toc80025766" w:history="1">
             <w:r>
               <w:rPr>
                 <w:rStyle w:val="Collegamentoipertestuale"/>
@@ -739,7 +739,7 @@
                 <w:noProof/>
                 <w:webHidden/>
               </w:rPr>
-              <w:instrText xml:space="preserve"> PAGEREF _Toc79829586 \h </w:instrText>
+              <w:instrText xml:space="preserve"> PAGEREF _Toc80025766 \h </w:instrText>
             </w:r>
             <w:r>
               <w:rPr>
@@ -779,10 +779,10 @@
             <w:rPr>
               <w:rFonts w:eastAsiaTheme="minorEastAsia"/>
               <w:noProof/>
-              <w:lang w:eastAsia="it-IT"/>
+              <w:lang w:val="en-GB" w:eastAsia="en-GB"/>
             </w:rPr>
           </w:pPr>
-          <w:hyperlink w:anchor="_Toc79829587" w:history="1">
+          <w:hyperlink w:anchor="_Toc80025767" w:history="1">
             <w:r>
               <w:rPr>
                 <w:rStyle w:val="Collegamentoipertestuale"/>
@@ -809,7 +809,7 @@
                 <w:noProof/>
                 <w:webHidden/>
               </w:rPr>
-              <w:instrText xml:space="preserve"> PAGEREF _Toc79829587 \h </w:instrText>
+              <w:instrText xml:space="preserve"> PAGEREF _Toc80025767 \h </w:instrText>
             </w:r>
             <w:r>
               <w:rPr>
@@ -849,10 +849,10 @@
             <w:rPr>
               <w:rFonts w:eastAsiaTheme="minorEastAsia"/>
               <w:noProof/>
-              <w:lang w:eastAsia="it-IT"/>
+              <w:lang w:val="en-GB" w:eastAsia="en-GB"/>
             </w:rPr>
           </w:pPr>
-          <w:hyperlink w:anchor="_Toc79829588" w:history="1">
+          <w:hyperlink w:anchor="_Toc80025768" w:history="1">
             <w:r>
               <w:rPr>
                 <w:rStyle w:val="Collegamentoipertestuale"/>
@@ -879,7 +879,7 @@
                 <w:noProof/>
                 <w:webHidden/>
               </w:rPr>
-              <w:instrText xml:space="preserve"> PAGEREF _Toc79829588 \h </w:instrText>
+              <w:instrText xml:space="preserve"> PAGEREF _Toc80025768 \h </w:instrText>
             </w:r>
             <w:r>
               <w:rPr>
@@ -919,10 +919,10 @@
             <w:rPr>
               <w:rFonts w:eastAsiaTheme="minorEastAsia"/>
               <w:noProof/>
-              <w:lang w:eastAsia="it-IT"/>
+              <w:lang w:val="en-GB" w:eastAsia="en-GB"/>
             </w:rPr>
           </w:pPr>
-          <w:hyperlink w:anchor="_Toc79829589" w:history="1">
+          <w:hyperlink w:anchor="_Toc80025769" w:history="1">
             <w:r>
               <w:rPr>
                 <w:rStyle w:val="Collegamentoipertestuale"/>
@@ -949,7 +949,7 @@
                 <w:noProof/>
                 <w:webHidden/>
               </w:rPr>
-              <w:instrText xml:space="preserve"> PAGEREF _Toc79829589 \h </w:instrText>
+              <w:instrText xml:space="preserve"> PAGEREF _Toc80025769 \h </w:instrText>
             </w:r>
             <w:r>
               <w:rPr>
@@ -989,10 +989,10 @@
             <w:rPr>
               <w:rFonts w:eastAsiaTheme="minorEastAsia"/>
               <w:noProof/>
-              <w:lang w:eastAsia="it-IT"/>
+              <w:lang w:val="en-GB" w:eastAsia="en-GB"/>
             </w:rPr>
           </w:pPr>
-          <w:hyperlink w:anchor="_Toc79829590" w:history="1">
+          <w:hyperlink w:anchor="_Toc80025770" w:history="1">
             <w:r>
               <w:rPr>
                 <w:rStyle w:val="Collegamentoipertestuale"/>
@@ -1019,7 +1019,7 @@
                 <w:noProof/>
                 <w:webHidden/>
               </w:rPr>
-              <w:instrText xml:space="preserve"> PAGEREF _Toc79829590 \h </w:instrText>
+              <w:instrText xml:space="preserve"> PAGEREF _Toc80025770 \h </w:instrText>
             </w:r>
             <w:r>
               <w:rPr>
@@ -1059,10 +1059,10 @@
             <w:rPr>
               <w:rFonts w:eastAsiaTheme="minorEastAsia"/>
               <w:noProof/>
-              <w:lang w:eastAsia="it-IT"/>
+              <w:lang w:val="en-GB" w:eastAsia="en-GB"/>
             </w:rPr>
           </w:pPr>
-          <w:hyperlink w:anchor="_Toc79829591" w:history="1">
+          <w:hyperlink w:anchor="_Toc80025771" w:history="1">
             <w:r>
               <w:rPr>
                 <w:rStyle w:val="Collegamentoipertestuale"/>
@@ -1089,7 +1089,7 @@
                 <w:noProof/>
                 <w:webHidden/>
               </w:rPr>
-              <w:instrText xml:space="preserve"> PAGEREF _Toc79829591 \h </w:instrText>
+              <w:instrText xml:space="preserve"> PAGEREF _Toc80025771 \h </w:instrText>
             </w:r>
             <w:r>
               <w:rPr>
@@ -1129,10 +1129,220 @@
             <w:rPr>
               <w:rFonts w:eastAsiaTheme="minorEastAsia"/>
               <w:noProof/>
-              <w:lang w:eastAsia="it-IT"/>
+              <w:lang w:val="en-GB" w:eastAsia="en-GB"/>
             </w:rPr>
           </w:pPr>
-          <w:hyperlink w:anchor="_Toc79829592" w:history="1">
+          <w:hyperlink w:anchor="_Toc80025772" w:history="1">
+            <w:r>
+              <w:rPr>
+                <w:rStyle w:val="Collegamentoipertestuale"/>
+                <w:noProof/>
+              </w:rPr>
+              <w:t>Prestazioni</w:t>
+            </w:r>
+            <w:r>
+              <w:rPr>
+                <w:noProof/>
+                <w:webHidden/>
+              </w:rPr>
+              <w:tab/>
+            </w:r>
+            <w:r>
+              <w:rPr>
+                <w:noProof/>
+                <w:webHidden/>
+              </w:rPr>
+              <w:fldChar w:fldCharType="begin"/>
+            </w:r>
+            <w:r>
+              <w:rPr>
+                <w:noProof/>
+                <w:webHidden/>
+              </w:rPr>
+              <w:instrText xml:space="preserve"> PAGEREF _Toc80025772 \h </w:instrText>
+            </w:r>
+            <w:r>
+              <w:rPr>
+                <w:noProof/>
+                <w:webHidden/>
+              </w:rPr>
+            </w:r>
+            <w:r>
+              <w:rPr>
+                <w:noProof/>
+                <w:webHidden/>
+              </w:rPr>
+              <w:fldChar w:fldCharType="separate"/>
+            </w:r>
+            <w:r>
+              <w:rPr>
+                <w:noProof/>
+                <w:webHidden/>
+              </w:rPr>
+              <w:t>21</w:t>
+            </w:r>
+            <w:r>
+              <w:rPr>
+                <w:noProof/>
+                <w:webHidden/>
+              </w:rPr>
+              <w:fldChar w:fldCharType="end"/>
+            </w:r>
+          </w:hyperlink>
+        </w:p>
+        <w:p>
+          <w:pPr>
+            <w:pStyle w:val="Sommario2"/>
+            <w:tabs>
+              <w:tab w:val="right" w:leader="dot" w:pos="9628"/>
+            </w:tabs>
+            <w:rPr>
+              <w:rFonts w:eastAsiaTheme="minorEastAsia"/>
+              <w:noProof/>
+              <w:lang w:val="en-GB" w:eastAsia="en-GB"/>
+            </w:rPr>
+          </w:pPr>
+          <w:hyperlink w:anchor="_Toc80025773" w:history="1">
+            <w:r>
+              <w:rPr>
+                <w:rStyle w:val="Collegamentoipertestuale"/>
+                <w:noProof/>
+              </w:rPr>
+              <w:t>Analisi prestazioni con variazioni su Prob. Perdita e Finestra N – Timeout statico = 5000</w:t>
+            </w:r>
+            <w:r>
+              <w:rPr>
+                <w:noProof/>
+                <w:webHidden/>
+              </w:rPr>
+              <w:tab/>
+            </w:r>
+            <w:r>
+              <w:rPr>
+                <w:noProof/>
+                <w:webHidden/>
+              </w:rPr>
+              <w:fldChar w:fldCharType="begin"/>
+            </w:r>
+            <w:r>
+              <w:rPr>
+                <w:noProof/>
+                <w:webHidden/>
+              </w:rPr>
+              <w:instrText xml:space="preserve"> PAGEREF _Toc80025773 \h </w:instrText>
+            </w:r>
+            <w:r>
+              <w:rPr>
+                <w:noProof/>
+                <w:webHidden/>
+              </w:rPr>
+            </w:r>
+            <w:r>
+              <w:rPr>
+                <w:noProof/>
+                <w:webHidden/>
+              </w:rPr>
+              <w:fldChar w:fldCharType="separate"/>
+            </w:r>
+            <w:r>
+              <w:rPr>
+                <w:noProof/>
+                <w:webHidden/>
+              </w:rPr>
+              <w:t>21</w:t>
+            </w:r>
+            <w:r>
+              <w:rPr>
+                <w:noProof/>
+                <w:webHidden/>
+              </w:rPr>
+              <w:fldChar w:fldCharType="end"/>
+            </w:r>
+          </w:hyperlink>
+        </w:p>
+        <w:p>
+          <w:pPr>
+            <w:pStyle w:val="Sommario2"/>
+            <w:tabs>
+              <w:tab w:val="right" w:leader="dot" w:pos="9628"/>
+            </w:tabs>
+            <w:rPr>
+              <w:rFonts w:eastAsiaTheme="minorEastAsia"/>
+              <w:noProof/>
+              <w:lang w:val="en-GB" w:eastAsia="en-GB"/>
+            </w:rPr>
+          </w:pPr>
+          <w:hyperlink w:anchor="_Toc80025774" w:history="1">
+            <w:r>
+              <w:rPr>
+                <w:rStyle w:val="Collegamentoipertestuale"/>
+                <w:noProof/>
+              </w:rPr>
+              <w:t>Analisi prestazionale con Timeout statico e Adattivo ( Dinamico)</w:t>
+            </w:r>
+            <w:r>
+              <w:rPr>
+                <w:noProof/>
+                <w:webHidden/>
+              </w:rPr>
+              <w:tab/>
+            </w:r>
+            <w:r>
+              <w:rPr>
+                <w:noProof/>
+                <w:webHidden/>
+              </w:rPr>
+              <w:fldChar w:fldCharType="begin"/>
+            </w:r>
+            <w:r>
+              <w:rPr>
+                <w:noProof/>
+                <w:webHidden/>
+              </w:rPr>
+              <w:instrText xml:space="preserve"> PAGEREF _Toc80025774 \h </w:instrText>
+            </w:r>
+            <w:r>
+              <w:rPr>
+                <w:noProof/>
+                <w:webHidden/>
+              </w:rPr>
+            </w:r>
+            <w:r>
+              <w:rPr>
+                <w:noProof/>
+                <w:webHidden/>
+              </w:rPr>
+              <w:fldChar w:fldCharType="separate"/>
+            </w:r>
+            <w:r>
+              <w:rPr>
+                <w:noProof/>
+                <w:webHidden/>
+              </w:rPr>
+              <w:t>22</w:t>
+            </w:r>
+            <w:r>
+              <w:rPr>
+                <w:noProof/>
+                <w:webHidden/>
+              </w:rPr>
+              <w:fldChar w:fldCharType="end"/>
+            </w:r>
+          </w:hyperlink>
+        </w:p>
+        <w:p>
+          <w:pPr>
+            <w:pStyle w:val="Sommario1"/>
+            <w:tabs>
+              <w:tab w:val="right" w:leader="dot" w:pos="9628"/>
+            </w:tabs>
+            <w:rPr>
+              <w:rFonts w:eastAsiaTheme="minorEastAsia"/>
+              <w:noProof/>
+              <w:lang w:val="en-GB" w:eastAsia="en-GB"/>
+            </w:rPr>
+          </w:pPr>
+          <w:hyperlink w:anchor="_Toc80025775" w:history="1">
             <w:r>
               <w:rPr>
                 <w:rStyle w:val="Collegamentoipertestuale"/>
@@ -1159,7 +1369,7 @@
                 <w:noProof/>
                 <w:webHidden/>
               </w:rPr>
-              <w:instrText xml:space="preserve"> PAGEREF _Toc79829592 \h </w:instrText>
+              <w:instrText xml:space="preserve"> PAGEREF _Toc80025775 \h </w:instrText>
             </w:r>
             <w:r>
               <w:rPr>
@@ -1179,7 +1389,7 @@
                 <w:noProof/>
                 <w:webHidden/>
               </w:rPr>
-              <w:t>20</w:t>
+              <w:t>22</w:t>
             </w:r>
             <w:r>
               <w:rPr>
@@ -1232,7 +1442,7 @@
           <w:szCs w:val="40"/>
         </w:rPr>
       </w:pPr>
-      <w:bookmarkStart w:id="0" w:name="_Toc79829580"/>
+      <w:bookmarkStart w:id="0" w:name="_Toc80025760"/>
       <w:r>
         <w:rPr>
           <w:sz w:val="40"/>
@@ -1528,7 +1738,7 @@
           <w:szCs w:val="40"/>
         </w:rPr>
       </w:pPr>
-      <w:bookmarkStart w:id="1" w:name="_Toc79829581"/>
+      <w:bookmarkStart w:id="1" w:name="_Toc80025761"/>
       <w:r>
         <w:rPr>
           <w:sz w:val="40"/>
@@ -1547,7 +1757,7 @@
           <w:szCs w:val="32"/>
         </w:rPr>
       </w:pPr>
-      <w:bookmarkStart w:id="2" w:name="_Toc79829582"/>
+      <w:bookmarkStart w:id="2" w:name="_Toc80025762"/>
       <w:r>
         <w:rPr>
           <w:sz w:val="32"/>
@@ -1607,7 +1817,15 @@
         <w:t>Nella rete</w:t>
       </w:r>
       <w:r>
-        <w:t>, gli host vengono identificati attraverso i loro indirizzi IP. Oltre a conoscere l’indirizzo dell’host a cui è destinato il messaggio, il mittente deve anche identificare il processo destinatario, più specificatamente la socket che deve ricevere il dato; questo ruolo viene svolto dal numero di porta di destinazione.</w:t>
+        <w:t xml:space="preserve">, gli host vengono identificati attraverso i loro indirizzi IP. Oltre a conoscere l’indirizzo </w:t>
+      </w:r>
+      <w:proofErr w:type="spellStart"/>
+      <w:r>
+        <w:t>dell’host</w:t>
+      </w:r>
+      <w:proofErr w:type="spellEnd"/>
+      <w:r>
+        <w:t xml:space="preserve"> a cui è destinato il messaggio, il mittente deve anche identificare il processo destinatario, più specificatamente la socket che deve ricevere il dato; questo ruolo viene svolto dal numero di porta di destinazione.</w:t>
       </w:r>
     </w:p>
     <w:p>
@@ -1618,7 +1836,7 @@
           <w:szCs w:val="32"/>
         </w:rPr>
       </w:pPr>
-      <w:bookmarkStart w:id="3" w:name="_Toc79829583"/>
+      <w:bookmarkStart w:id="3" w:name="_Toc80025763"/>
       <w:r>
         <w:rPr>
           <w:sz w:val="32"/>
@@ -1941,7 +2159,7 @@
           <w:szCs w:val="40"/>
         </w:rPr>
       </w:pPr>
-      <w:bookmarkStart w:id="4" w:name="_Toc79829584"/>
+      <w:bookmarkStart w:id="4" w:name="_Toc80025764"/>
       <w:r>
         <w:rPr>
           <w:sz w:val="40"/>
@@ -1974,8 +2192,13 @@
           <w:numId w:val="4"/>
         </w:numPr>
       </w:pPr>
-      <w:r>
-        <w:t xml:space="preserve">server.c </w:t>
+      <w:proofErr w:type="spellStart"/>
+      <w:r>
+        <w:t>server.c</w:t>
+      </w:r>
+      <w:proofErr w:type="spellEnd"/>
+      <w:r>
+        <w:t xml:space="preserve"> </w:t>
       </w:r>
       <w:r>
         <w:t>-</w:t>
@@ -2001,9 +2224,11 @@
           <w:numId w:val="4"/>
         </w:numPr>
       </w:pPr>
+      <w:proofErr w:type="spellStart"/>
       <w:r>
         <w:t>client.c</w:t>
       </w:r>
+      <w:proofErr w:type="spellEnd"/>
       <w:r>
         <w:t xml:space="preserve"> -</w:t>
       </w:r>
@@ -2081,7 +2306,7 @@
           <w:szCs w:val="32"/>
         </w:rPr>
       </w:pPr>
-      <w:bookmarkStart w:id="5" w:name="_Toc79829585"/>
+      <w:bookmarkStart w:id="5" w:name="_Toc80025765"/>
       <w:r>
         <w:rPr>
           <w:sz w:val="32"/>
@@ -2380,7 +2605,7 @@
           <w:szCs w:val="32"/>
         </w:rPr>
       </w:pPr>
-      <w:bookmarkStart w:id="6" w:name="_Toc79829586"/>
+      <w:bookmarkStart w:id="6" w:name="_Toc80025766"/>
       <w:r>
         <w:rPr>
           <w:noProof/>
@@ -2500,14 +2725,40 @@
       <w:r>
         <w:t>“</w:t>
       </w:r>
+      <w:proofErr w:type="spellStart"/>
       <w:r>
         <w:t>m</w:t>
       </w:r>
       <w:r>
         <w:t>essage_buffer</w:t>
       </w:r>
-      <w:r>
-        <w:t>”, di dimensione fissa “maxline”, contiene i dati veri e propri che vengono trasferiti dal client al server, e/o viceversa, tramite le funzioni “sendto” e “recvfrom”.</w:t>
+      <w:proofErr w:type="spellEnd"/>
+      <w:r>
+        <w:t>”, di dimensione fissa “</w:t>
+      </w:r>
+      <w:proofErr w:type="spellStart"/>
+      <w:r>
+        <w:t>maxline</w:t>
+      </w:r>
+      <w:proofErr w:type="spellEnd"/>
+      <w:r>
+        <w:t>”, contiene i dati veri e propri che vengono trasferiti dal client al server, e/o viceversa, tramite le funzioni “</w:t>
+      </w:r>
+      <w:proofErr w:type="spellStart"/>
+      <w:r>
+        <w:t>sendto</w:t>
+      </w:r>
+      <w:proofErr w:type="spellEnd"/>
+      <w:r>
+        <w:t>” e “</w:t>
+      </w:r>
+      <w:proofErr w:type="spellStart"/>
+      <w:r>
+        <w:t>recvfrom</w:t>
+      </w:r>
+      <w:proofErr w:type="spellEnd"/>
+      <w:r>
+        <w:t>”.</w:t>
       </w:r>
     </w:p>
     <w:p/>
@@ -2519,7 +2770,7 @@
           <w:szCs w:val="32"/>
         </w:rPr>
       </w:pPr>
-      <w:bookmarkStart w:id="7" w:name="_Toc79829587"/>
+      <w:bookmarkStart w:id="7" w:name="_Toc80025767"/>
       <w:r>
         <w:rPr>
           <w:sz w:val="32"/>
@@ -2569,12 +2820,34 @@
         <w:rPr>
           <w:lang w:val="en-GB"/>
         </w:rPr>
-        <w:t>int argc, char *argv</w:t>
-      </w:r>
+        <w:t xml:space="preserve">int </w:t>
+      </w:r>
+      <w:proofErr w:type="spellStart"/>
       <w:r>
         <w:rPr>
           <w:lang w:val="en-GB"/>
         </w:rPr>
+        <w:t>argc</w:t>
+      </w:r>
+      <w:proofErr w:type="spellEnd"/>
+      <w:r>
+        <w:rPr>
+          <w:lang w:val="en-GB"/>
+        </w:rPr>
+        <w:t>, char *</w:t>
+      </w:r>
+      <w:proofErr w:type="spellStart"/>
+      <w:r>
+        <w:rPr>
+          <w:lang w:val="en-GB"/>
+        </w:rPr>
+        <w:t>argv</w:t>
+      </w:r>
+      <w:proofErr w:type="spellEnd"/>
+      <w:r>
+        <w:rPr>
+          <w:lang w:val="en-GB"/>
+        </w:rPr>
         <w:t xml:space="preserve"> </w:t>
       </w:r>
       <w:r>
@@ -2607,7 +2880,15 @@
         <w:t xml:space="preserve"> del server a cui connettersi</w:t>
       </w:r>
       <w:r>
-        <w:t xml:space="preserve">, che verrà usato per la creazione della socket tramite la funzione “create_connection” alla porta standard </w:t>
+        <w:t>, che verrà usato per la creazione della socket tramite la funzione “</w:t>
+      </w:r>
+      <w:proofErr w:type="spellStart"/>
+      <w:r>
+        <w:t>create_connection</w:t>
+      </w:r>
+      <w:proofErr w:type="spellEnd"/>
+      <w:r>
+        <w:t xml:space="preserve">” alla porta standard </w:t>
       </w:r>
       <w:r>
         <w:t xml:space="preserve">(di valore </w:t>
@@ -2650,8 +2931,13 @@
       <w:r>
         <w:t xml:space="preserve">entra nel </w:t>
       </w:r>
-      <w:r>
-        <w:t>while (</w:t>
+      <w:proofErr w:type="spellStart"/>
+      <w:r>
+        <w:t>while</w:t>
+      </w:r>
+      <w:proofErr w:type="spellEnd"/>
+      <w:r>
+        <w:t xml:space="preserve"> (</w:t>
       </w:r>
       <w:r>
         <w:t>1)</w:t>
@@ -2776,13 +3062,27 @@
         <w:rPr>
           <w:lang w:val="en-GB"/>
         </w:rPr>
-        <w:t>oid func_</w:t>
-      </w:r>
+        <w:t xml:space="preserve">oid </w:t>
+      </w:r>
+      <w:proofErr w:type="spellStart"/>
       <w:r>
         <w:rPr>
           <w:lang w:val="en-GB"/>
         </w:rPr>
-        <w:t>list (</w:t>
+        <w:t>func_</w:t>
+      </w:r>
+      <w:r>
+        <w:rPr>
+          <w:lang w:val="en-GB"/>
+        </w:rPr>
+        <w:t>list</w:t>
+      </w:r>
+      <w:proofErr w:type="spellEnd"/>
+      <w:r>
+        <w:rPr>
+          <w:lang w:val="en-GB"/>
+        </w:rPr>
+        <w:t xml:space="preserve"> (</w:t>
       </w:r>
       <w:r>
         <w:rPr>
@@ -2891,13 +3191,27 @@
         <w:rPr>
           <w:lang w:val="en-GB"/>
         </w:rPr>
-        <w:t>oid func_</w:t>
-      </w:r>
+        <w:t xml:space="preserve">oid </w:t>
+      </w:r>
+      <w:proofErr w:type="spellStart"/>
       <w:r>
         <w:rPr>
           <w:lang w:val="en-GB"/>
         </w:rPr>
-        <w:t>get (</w:t>
+        <w:t>func_</w:t>
+      </w:r>
+      <w:r>
+        <w:rPr>
+          <w:lang w:val="en-GB"/>
+        </w:rPr>
+        <w:t>get</w:t>
+      </w:r>
+      <w:proofErr w:type="spellEnd"/>
+      <w:r>
+        <w:rPr>
+          <w:lang w:val="en-GB"/>
+        </w:rPr>
+        <w:t xml:space="preserve"> (</w:t>
       </w:r>
       <w:r>
         <w:rPr>
@@ -3008,7 +3322,15 @@
         <w:t xml:space="preserve"> che sarà gestita dalla funzione </w:t>
       </w:r>
       <w:r>
-        <w:t>“ricezione_GBN”</w:t>
+        <w:t>“</w:t>
+      </w:r>
+      <w:proofErr w:type="spellStart"/>
+      <w:r>
+        <w:t>ricezione_GBN</w:t>
+      </w:r>
+      <w:proofErr w:type="spellEnd"/>
+      <w:r>
+        <w:t>”</w:t>
       </w:r>
       <w:r>
         <w:t>.</w:t>
@@ -3040,13 +3362,27 @@
         <w:rPr>
           <w:lang w:val="en-GB"/>
         </w:rPr>
-        <w:t>oid func_</w:t>
-      </w:r>
+        <w:t xml:space="preserve">oid </w:t>
+      </w:r>
+      <w:proofErr w:type="spellStart"/>
       <w:r>
         <w:rPr>
           <w:lang w:val="en-GB"/>
         </w:rPr>
-        <w:t>put (</w:t>
+        <w:t>func_</w:t>
+      </w:r>
+      <w:r>
+        <w:rPr>
+          <w:lang w:val="en-GB"/>
+        </w:rPr>
+        <w:t>put</w:t>
+      </w:r>
+      <w:proofErr w:type="spellEnd"/>
+      <w:r>
+        <w:rPr>
+          <w:lang w:val="en-GB"/>
+        </w:rPr>
+        <w:t xml:space="preserve"> (</w:t>
       </w:r>
       <w:r>
         <w:rPr>
@@ -3216,7 +3552,15 @@
         <w:t xml:space="preserve">                                                                                                            </w:t>
       </w:r>
       <w:r>
-        <w:t>Fatto ciò, vengono inizializzate le strutture dei pacchetti e si passa il controllo alla funzione “invio_GBN”.</w:t>
+        <w:t>Fatto ciò, vengono inizializzate le strutture dei pacchetti e si passa il controllo alla funzione “</w:t>
+      </w:r>
+      <w:proofErr w:type="spellStart"/>
+      <w:r>
+        <w:t>invio_GBN</w:t>
+      </w:r>
+      <w:proofErr w:type="spellEnd"/>
+      <w:r>
+        <w:t>”.</w:t>
       </w:r>
     </w:p>
     <w:p>
@@ -3236,17 +3580,43 @@
           <w:numId w:val="9"/>
         </w:numPr>
       </w:pPr>
+      <w:proofErr w:type="spellStart"/>
       <w:r>
         <w:t>v</w:t>
       </w:r>
       <w:r>
-        <w:t>oid ricezione_</w:t>
-      </w:r>
-      <w:r>
-        <w:t>GBN (</w:t>
-      </w:r>
-      <w:r>
-        <w:t>char *pathname)</w:t>
+        <w:t>oid</w:t>
+      </w:r>
+      <w:proofErr w:type="spellEnd"/>
+      <w:r>
+        <w:t xml:space="preserve"> </w:t>
+      </w:r>
+      <w:proofErr w:type="spellStart"/>
+      <w:r>
+        <w:t>ricezione_</w:t>
+      </w:r>
+      <w:r>
+        <w:t>GBN</w:t>
+      </w:r>
+      <w:proofErr w:type="spellEnd"/>
+      <w:r>
+        <w:t xml:space="preserve"> (</w:t>
+      </w:r>
+      <w:proofErr w:type="spellStart"/>
+      <w:r>
+        <w:t>char</w:t>
+      </w:r>
+      <w:proofErr w:type="spellEnd"/>
+      <w:r>
+        <w:t xml:space="preserve"> *</w:t>
+      </w:r>
+      <w:proofErr w:type="spellStart"/>
+      <w:r>
+        <w:t>pathname</w:t>
+      </w:r>
+      <w:proofErr w:type="spellEnd"/>
+      <w:r>
+        <w:t>)</w:t>
       </w:r>
     </w:p>
     <w:p>
@@ -3321,9 +3691,11 @@
       <w:r>
         <w:t>“</w:t>
       </w:r>
+      <w:proofErr w:type="spellStart"/>
       <w:r>
         <w:t>func_get</w:t>
       </w:r>
+      <w:proofErr w:type="spellEnd"/>
       <w:r>
         <w:t>”</w:t>
       </w:r>
@@ -3411,7 +3783,15 @@
         <w:t>si crea</w:t>
       </w:r>
       <w:r>
-        <w:t xml:space="preserve"> il file con il pathname ricevuto</w:t>
+        <w:t xml:space="preserve"> il file con il </w:t>
+      </w:r>
+      <w:proofErr w:type="spellStart"/>
+      <w:r>
+        <w:t>pathname</w:t>
+      </w:r>
+      <w:proofErr w:type="spellEnd"/>
+      <w:r>
+        <w:t xml:space="preserve"> ricevuto</w:t>
       </w:r>
       <w:r>
         <w:t xml:space="preserve"> e </w:t>
@@ -3436,14 +3816,27 @@
       <w:r>
         <w:t xml:space="preserve">Nel ciclo </w:t>
       </w:r>
+      <w:proofErr w:type="spellStart"/>
       <w:r>
         <w:t>w</w:t>
       </w:r>
       <w:r>
-        <w:t>hile (</w:t>
-      </w:r>
-      <w:r>
-        <w:t>i &lt; num_message) si attende la ricezione di tutti i pacchetti d</w:t>
+        <w:t>hile</w:t>
+      </w:r>
+      <w:proofErr w:type="spellEnd"/>
+      <w:r>
+        <w:t xml:space="preserve"> (</w:t>
+      </w:r>
+      <w:r>
+        <w:t xml:space="preserve">i &lt; </w:t>
+      </w:r>
+      <w:proofErr w:type="spellStart"/>
+      <w:r>
+        <w:t>num_message</w:t>
+      </w:r>
+      <w:proofErr w:type="spellEnd"/>
+      <w:r>
+        <w:t>) si attende la ricezione di tutti i pacchetti d</w:t>
       </w:r>
       <w:r>
         <w:t>i cui si compone il file richiesto e del valore dell’ultimo byte di ognuno di essi.</w:t>
@@ -3639,7 +4032,15 @@
         <w:pStyle w:val="Paragrafoelenco"/>
       </w:pPr>
       <w:r>
-        <w:t xml:space="preserve">Il ciclo while viene interrotto con un </w:t>
+        <w:t xml:space="preserve">Il ciclo </w:t>
+      </w:r>
+      <w:proofErr w:type="spellStart"/>
+      <w:r>
+        <w:t>while</w:t>
+      </w:r>
+      <w:proofErr w:type="spellEnd"/>
+      <w:r>
+        <w:t xml:space="preserve"> viene interrotto con un </w:t>
       </w:r>
       <w:r>
         <w:t>“</w:t>
@@ -3746,19 +4147,69 @@
         <w:rPr>
           <w:lang w:val="en-GB"/>
         </w:rPr>
-        <w:t>void invio_GBN</w:t>
-      </w:r>
+        <w:t xml:space="preserve">void </w:t>
+      </w:r>
+      <w:proofErr w:type="spellStart"/>
       <w:r>
         <w:rPr>
           <w:lang w:val="en-GB"/>
         </w:rPr>
+        <w:t>invio_GBN</w:t>
+      </w:r>
+      <w:proofErr w:type="spellEnd"/>
+      <w:r>
+        <w:rPr>
+          <w:lang w:val="en-GB"/>
+        </w:rPr>
         <w:t xml:space="preserve"> </w:t>
       </w:r>
       <w:r>
         <w:rPr>
           <w:lang w:val="en-GB"/>
         </w:rPr>
-        <w:t>(message *pack, int num_message, int fd, int lunghezza_file)</w:t>
+        <w:t xml:space="preserve">(message *pack, int </w:t>
+      </w:r>
+      <w:proofErr w:type="spellStart"/>
+      <w:r>
+        <w:rPr>
+          <w:lang w:val="en-GB"/>
+        </w:rPr>
+        <w:t>num_message</w:t>
+      </w:r>
+      <w:proofErr w:type="spellEnd"/>
+      <w:r>
+        <w:rPr>
+          <w:lang w:val="en-GB"/>
+        </w:rPr>
+        <w:t xml:space="preserve">, int </w:t>
+      </w:r>
+      <w:proofErr w:type="spellStart"/>
+      <w:r>
+        <w:rPr>
+          <w:lang w:val="en-GB"/>
+        </w:rPr>
+        <w:t>fd</w:t>
+      </w:r>
+      <w:proofErr w:type="spellEnd"/>
+      <w:r>
+        <w:rPr>
+          <w:lang w:val="en-GB"/>
+        </w:rPr>
+        <w:t xml:space="preserve">, int </w:t>
+      </w:r>
+      <w:proofErr w:type="spellStart"/>
+      <w:r>
+        <w:rPr>
+          <w:lang w:val="en-GB"/>
+        </w:rPr>
+        <w:t>lunghezza_file</w:t>
+      </w:r>
+      <w:proofErr w:type="spellEnd"/>
+      <w:r>
+        <w:rPr>
+          <w:lang w:val="en-GB"/>
+        </w:rPr>
+        <w:t>)</w:t>
       </w:r>
     </w:p>
     <w:p>
@@ -3766,7 +4217,15 @@
         <w:pStyle w:val="Paragrafoelenco"/>
       </w:pPr>
       <w:r>
-        <w:t xml:space="preserve">Funzione utilizzata da “func_put” per inviare al server il file da salvare nella cartella “server UDP” e per gestire la ricezione degli ack in arrivo dal server. </w:t>
+        <w:t>Funzione utilizzata da “</w:t>
+      </w:r>
+      <w:proofErr w:type="spellStart"/>
+      <w:r>
+        <w:t>func_put</w:t>
+      </w:r>
+      <w:proofErr w:type="spellEnd"/>
+      <w:r>
+        <w:t xml:space="preserve">” per inviare al server il file da salvare nella cartella “server UDP” e per gestire la ricezione degli ack in arrivo dal server. </w:t>
       </w:r>
     </w:p>
     <w:p>
@@ -3852,10 +4311,23 @@
         <w:pStyle w:val="Paragrafoelenco"/>
       </w:pPr>
       <w:r>
-        <w:t>Come primo passo vengono letti i dati di cui si compone il file e vengono inseriti nei buffer (message_buffer</w:t>
-      </w:r>
-      <w:r>
-        <w:t>[maxline]</w:t>
+        <w:t>Come primo passo vengono letti i dati di cui si compone il file e vengono inseriti nei buffer (</w:t>
+      </w:r>
+      <w:proofErr w:type="spellStart"/>
+      <w:r>
+        <w:t>message_buffer</w:t>
+      </w:r>
+      <w:proofErr w:type="spellEnd"/>
+      <w:r>
+        <w:t>[</w:t>
+      </w:r>
+      <w:proofErr w:type="spellStart"/>
+      <w:r>
+        <w:t>maxline</w:t>
+      </w:r>
+      <w:proofErr w:type="spellEnd"/>
+      <w:r>
+        <w:t>]</w:t>
       </w:r>
       <w:r>
         <w:t>) che fanno parte della struttura per la gestione dei</w:t>
@@ -3934,7 +4406,15 @@
         </w:drawing>
       </w:r>
       <w:r>
-        <w:t xml:space="preserve">Nell’altra variabile (message_pointer), che fa sempre parte della struttura, viene inserito il valore </w:t>
+        <w:t>Nell’altra variabile (</w:t>
+      </w:r>
+      <w:proofErr w:type="spellStart"/>
+      <w:r>
+        <w:t>message_pointer</w:t>
+      </w:r>
+      <w:proofErr w:type="spellEnd"/>
+      <w:r>
+        <w:t xml:space="preserve">), che fa sempre parte della struttura, viene inserito il valore </w:t>
       </w:r>
       <w:r>
         <w:t>dell’ultimo</w:t>
@@ -3951,8 +4431,13 @@
         <w:lastRenderedPageBreak/>
         <w:t xml:space="preserve">Una volta riempiti i campi della struttura per la gestione dei pacchetti si entra nel </w:t>
       </w:r>
-      <w:r>
-        <w:t>while (</w:t>
+      <w:proofErr w:type="spellStart"/>
+      <w:r>
+        <w:t>while</w:t>
+      </w:r>
+      <w:proofErr w:type="spellEnd"/>
+      <w:r>
+        <w:t xml:space="preserve"> (</w:t>
       </w:r>
       <w:r>
         <w:t xml:space="preserve">1) e qui vi si rimane </w:t>
@@ -4053,7 +4538,15 @@
         </w:drawing>
       </w:r>
       <w:r>
-        <w:t>Oltre al buffer si invia al server anche il valore di message_pointer per la gestione degli ack e il controllo dell’ordine di arrivo dei pacchetti nel server.</w:t>
+        <w:t xml:space="preserve">Oltre al buffer si invia al server anche il valore di </w:t>
+      </w:r>
+      <w:proofErr w:type="spellStart"/>
+      <w:r>
+        <w:t>message_pointer</w:t>
+      </w:r>
+      <w:proofErr w:type="spellEnd"/>
+      <w:r>
+        <w:t xml:space="preserve"> per la gestione degli ack e il controllo dell’ordine di arrivo dei pacchetti nel server.</w:t>
       </w:r>
       <w:r>
         <w:rPr>
@@ -4077,7 +4570,15 @@
         <w:t xml:space="preserve">Nel caso in cui la finestra di ricezione fosse piena </w:t>
       </w:r>
       <w:r>
-        <w:t xml:space="preserve">(seq_window = N) </w:t>
+        <w:t>(</w:t>
+      </w:r>
+      <w:proofErr w:type="spellStart"/>
+      <w:r>
+        <w:t>seq_window</w:t>
+      </w:r>
+      <w:proofErr w:type="spellEnd"/>
+      <w:r>
+        <w:t xml:space="preserve"> = N) </w:t>
       </w:r>
       <w:r>
         <w:t xml:space="preserve">o tutti i pacchetti sono stati inviati ma si </w:t>
@@ -4292,9 +4793,11 @@
       <w:r>
         <w:t>funzione “</w:t>
       </w:r>
+      <w:proofErr w:type="spellStart"/>
       <w:r>
         <w:t>recvfrom</w:t>
       </w:r>
+      <w:proofErr w:type="spellEnd"/>
       <w:r>
         <w:t xml:space="preserve">” </w:t>
       </w:r>
@@ -4332,9 +4835,11 @@
       <w:r>
         <w:t>“</w:t>
       </w:r>
+      <w:proofErr w:type="spellStart"/>
       <w:r>
         <w:t>fast_retransmit</w:t>
       </w:r>
+      <w:proofErr w:type="spellEnd"/>
       <w:r>
         <w:t>”</w:t>
       </w:r>
@@ -4458,19 +4963,47 @@
         <w:rPr>
           <w:lang w:val="en-GB"/>
         </w:rPr>
-        <w:t xml:space="preserve">nt create_connection </w:t>
-      </w:r>
+        <w:t xml:space="preserve">nt </w:t>
+      </w:r>
+      <w:proofErr w:type="spellStart"/>
       <w:r>
         <w:rPr>
           <w:lang w:val="en-GB"/>
         </w:rPr>
+        <w:t>create_connection</w:t>
+      </w:r>
+      <w:proofErr w:type="spellEnd"/>
+      <w:r>
+        <w:rPr>
+          <w:lang w:val="en-GB"/>
+        </w:rPr>
+        <w:t xml:space="preserve"> </w:t>
+      </w:r>
+      <w:r>
+        <w:rPr>
+          <w:lang w:val="en-GB"/>
+        </w:rPr>
         <w:t>(char</w:t>
       </w:r>
       <w:r>
         <w:rPr>
           <w:lang w:val="en-GB"/>
         </w:rPr>
-        <w:t xml:space="preserve"> *buffer, int port_number)</w:t>
+        <w:t xml:space="preserve"> *buffer, int </w:t>
+      </w:r>
+      <w:proofErr w:type="spellStart"/>
+      <w:r>
+        <w:rPr>
+          <w:lang w:val="en-GB"/>
+        </w:rPr>
+        <w:t>port_number</w:t>
+      </w:r>
+      <w:proofErr w:type="spellEnd"/>
+      <w:r>
+        <w:rPr>
+          <w:lang w:val="en-GB"/>
+        </w:rPr>
+        <w:t>)</w:t>
       </w:r>
     </w:p>
     <w:p>
@@ -4550,8 +5083,13 @@
         <w:t xml:space="preserve"> </w:t>
       </w:r>
       <w:r>
-        <w:t>l’indirizzo IP di loopback</w:t>
-      </w:r>
+        <w:t xml:space="preserve">l’indirizzo IP di </w:t>
+      </w:r>
+      <w:proofErr w:type="spellStart"/>
+      <w:r>
+        <w:t>loopback</w:t>
+      </w:r>
+      <w:proofErr w:type="spellEnd"/>
       <w:r>
         <w:t xml:space="preserve"> </w:t>
       </w:r>
@@ -4610,19 +5148,47 @@
         <w:rPr>
           <w:lang w:val="en-GB"/>
         </w:rPr>
-        <w:t xml:space="preserve">oid setTimeout </w:t>
-      </w:r>
+        <w:t xml:space="preserve">oid </w:t>
+      </w:r>
+      <w:proofErr w:type="spellStart"/>
       <w:r>
         <w:rPr>
           <w:lang w:val="en-GB"/>
         </w:rPr>
+        <w:t>setTimeout</w:t>
+      </w:r>
+      <w:proofErr w:type="spellEnd"/>
+      <w:r>
+        <w:rPr>
+          <w:lang w:val="en-GB"/>
+        </w:rPr>
+        <w:t xml:space="preserve"> </w:t>
+      </w:r>
+      <w:r>
+        <w:rPr>
+          <w:lang w:val="en-GB"/>
+        </w:rPr>
         <w:t>(double</w:t>
       </w:r>
       <w:r>
         <w:rPr>
           <w:lang w:val="en-GB"/>
         </w:rPr>
-        <w:t xml:space="preserve"> time, int id, int tempo_scelto)</w:t>
+        <w:t xml:space="preserve"> time, int id, int </w:t>
+      </w:r>
+      <w:proofErr w:type="spellStart"/>
+      <w:r>
+        <w:rPr>
+          <w:lang w:val="en-GB"/>
+        </w:rPr>
+        <w:t>tempo_scelto</w:t>
+      </w:r>
+      <w:proofErr w:type="spellEnd"/>
+      <w:r>
+        <w:rPr>
+          <w:lang w:val="en-GB"/>
+        </w:rPr>
+        <w:t>)</w:t>
       </w:r>
     </w:p>
     <w:p>
@@ -4683,7 +5249,15 @@
         <w:t xml:space="preserve">Le tipologie di timeout usate sono due e in base al valore del parametro </w:t>
       </w:r>
       <w:r>
-        <w:t>“tempo_scelto” viene usato un timeout statico o adattivo</w:t>
+        <w:t>“</w:t>
+      </w:r>
+      <w:proofErr w:type="spellStart"/>
+      <w:r>
+        <w:t>tempo_scelto</w:t>
+      </w:r>
+      <w:proofErr w:type="spellEnd"/>
+      <w:r>
+        <w:t>” viene usato un timeout statico o adattivo</w:t>
       </w:r>
       <w:r>
         <w:t>.</w:t>
@@ -4761,9 +5335,11 @@
       <w:r>
         <w:t>“</w:t>
       </w:r>
+      <w:proofErr w:type="spellStart"/>
       <w:r>
         <w:t>invio_GBN</w:t>
       </w:r>
+      <w:proofErr w:type="spellEnd"/>
       <w:r>
         <w:t>”</w:t>
       </w:r>
@@ -4780,7 +5356,15 @@
         </w:numPr>
       </w:pPr>
       <w:r>
-        <w:t>Ogni volta che si riceve un ACK non duplicato si misura un SampleRTT, ovvero il tempo che intercorre tra l’invio del pacchetto (no ritrasmissione) e la ricezione del suo ACK</w:t>
+        <w:t xml:space="preserve">Ogni volta che si riceve un ACK non duplicato si misura un </w:t>
+      </w:r>
+      <w:proofErr w:type="spellStart"/>
+      <w:r>
+        <w:t>SampleRTT</w:t>
+      </w:r>
+      <w:proofErr w:type="spellEnd"/>
+      <w:r>
+        <w:t>, ovvero il tempo che intercorre tra l’invio del pacchetto (no ritrasmissione) e la ricezione del suo ACK</w:t>
       </w:r>
       <w:r>
         <w:t>;</w:t>
@@ -4795,11 +5379,40 @@
         </w:numPr>
       </w:pPr>
       <w:r>
-        <w:t xml:space="preserve">Tramite i valori di SampleRTT viene calcolata una media ponderata definita come EstimatedRTT. Ogni volta che si calcola un nuovo SampleRTT viene aggiornato il valore </w:t>
-      </w:r>
-      <w:r>
-        <w:t>dell’EstimatedRTT</w:t>
-      </w:r>
+        <w:t xml:space="preserve">Tramite i valori di </w:t>
+      </w:r>
+      <w:proofErr w:type="spellStart"/>
+      <w:r>
+        <w:t>SampleRTT</w:t>
+      </w:r>
+      <w:proofErr w:type="spellEnd"/>
+      <w:r>
+        <w:t xml:space="preserve"> viene calcolata una media ponderata definita come </w:t>
+      </w:r>
+      <w:proofErr w:type="spellStart"/>
+      <w:r>
+        <w:t>EstimatedRTT</w:t>
+      </w:r>
+      <w:proofErr w:type="spellEnd"/>
+      <w:r>
+        <w:t xml:space="preserve">. Ogni volta che si calcola un nuovo </w:t>
+      </w:r>
+      <w:proofErr w:type="spellStart"/>
+      <w:r>
+        <w:t>SampleRTT</w:t>
+      </w:r>
+      <w:proofErr w:type="spellEnd"/>
+      <w:r>
+        <w:t xml:space="preserve"> viene aggiornato il valore </w:t>
+      </w:r>
+      <w:r>
+        <w:t>dell’</w:t>
+      </w:r>
+      <w:proofErr w:type="spellStart"/>
+      <w:r>
+        <w:t>EstimatedRTT</w:t>
+      </w:r>
+      <w:proofErr w:type="spellEnd"/>
       <w:r>
         <w:t>;</w:t>
       </w:r>
@@ -4822,8 +5435,29 @@
         <w:ind w:firstLine="696"/>
       </w:pPr>
       <w:r>
-        <w:t>variabilità DevRTT, che stima quanto il valore SampleRTT si discosta da EstimatedRTT</w:t>
-      </w:r>
+        <w:t xml:space="preserve">variabilità </w:t>
+      </w:r>
+      <w:proofErr w:type="spellStart"/>
+      <w:r>
+        <w:t>DevRTT</w:t>
+      </w:r>
+      <w:proofErr w:type="spellEnd"/>
+      <w:r>
+        <w:t xml:space="preserve">, che stima quanto il valore </w:t>
+      </w:r>
+      <w:proofErr w:type="spellStart"/>
+      <w:r>
+        <w:t>SampleRTT</w:t>
+      </w:r>
+      <w:proofErr w:type="spellEnd"/>
+      <w:r>
+        <w:t xml:space="preserve"> si discosta da </w:t>
+      </w:r>
+      <w:proofErr w:type="spellStart"/>
+      <w:r>
+        <w:t>EstimatedRTT</w:t>
+      </w:r>
+      <w:proofErr w:type="spellEnd"/>
       <w:r>
         <w:t>;</w:t>
       </w:r>
@@ -4839,11 +5473,21 @@
       <w:r>
         <w:t xml:space="preserve">Il nuovo intervallo di tempo viene calcolato tramite </w:t>
       </w:r>
+      <w:proofErr w:type="spellStart"/>
       <w:r>
         <w:t>DevRTT</w:t>
       </w:r>
-      <w:r>
-        <w:t xml:space="preserve"> ed estimatedRTT.</w:t>
+      <w:proofErr w:type="spellEnd"/>
+      <w:r>
+        <w:t xml:space="preserve"> ed </w:t>
+      </w:r>
+      <w:proofErr w:type="spellStart"/>
+      <w:r>
+        <w:t>estimatedRTT</w:t>
+      </w:r>
+      <w:proofErr w:type="spellEnd"/>
+      <w:r>
+        <w:t>.</w:t>
       </w:r>
     </w:p>
     <w:p>
@@ -4924,19 +5568,41 @@
         <w:rPr>
           <w:lang w:val="en-GB"/>
         </w:rPr>
-        <w:t>oid invio_ACK</w:t>
-      </w:r>
+        <w:t xml:space="preserve">oid </w:t>
+      </w:r>
+      <w:proofErr w:type="spellStart"/>
       <w:r>
         <w:rPr>
           <w:lang w:val="en-GB"/>
         </w:rPr>
-        <w:t xml:space="preserve"> (int v</w:t>
-      </w:r>
+        <w:t>invio_ACK</w:t>
+      </w:r>
+      <w:proofErr w:type="spellEnd"/>
       <w:r>
         <w:rPr>
           <w:lang w:val="en-GB"/>
         </w:rPr>
-        <w:t>alore_ack)</w:t>
+        <w:t xml:space="preserve"> (int </w:t>
+      </w:r>
+      <w:proofErr w:type="spellStart"/>
+      <w:r>
+        <w:rPr>
+          <w:lang w:val="en-GB"/>
+        </w:rPr>
+        <w:t>v</w:t>
+      </w:r>
+      <w:r>
+        <w:rPr>
+          <w:lang w:val="en-GB"/>
+        </w:rPr>
+        <w:t>alore_ack</w:t>
+      </w:r>
+      <w:proofErr w:type="spellEnd"/>
+      <w:r>
+        <w:rPr>
+          <w:lang w:val="en-GB"/>
+        </w:rPr>
+        <w:t>)</w:t>
       </w:r>
     </w:p>
     <w:p>
@@ -5018,9 +5684,6 @@
     <w:p>
       <w:pPr>
         <w:pStyle w:val="Paragrafoelenco"/>
-        <w:rPr>
-          <w:lang w:val="en-GB"/>
-        </w:rPr>
       </w:pPr>
     </w:p>
     <w:p>
@@ -5044,7 +5707,35 @@
         <w:rPr>
           <w:lang w:val="en-GB"/>
         </w:rPr>
-        <w:t>oid exit_handler (int signo)</w:t>
+        <w:t xml:space="preserve">oid </w:t>
+      </w:r>
+      <w:proofErr w:type="spellStart"/>
+      <w:r>
+        <w:rPr>
+          <w:lang w:val="en-GB"/>
+        </w:rPr>
+        <w:t>exit_handler</w:t>
+      </w:r>
+      <w:proofErr w:type="spellEnd"/>
+      <w:r>
+        <w:rPr>
+          <w:lang w:val="en-GB"/>
+        </w:rPr>
+        <w:t xml:space="preserve"> (int </w:t>
+      </w:r>
+      <w:proofErr w:type="spellStart"/>
+      <w:r>
+        <w:rPr>
+          <w:lang w:val="en-GB"/>
+        </w:rPr>
+        <w:t>signo</w:t>
+      </w:r>
+      <w:proofErr w:type="spellEnd"/>
+      <w:r>
+        <w:rPr>
+          <w:lang w:val="en-GB"/>
+        </w:rPr>
+        <w:t>)</w:t>
       </w:r>
     </w:p>
     <w:p>
@@ -5149,7 +5840,7 @@
           <w:szCs w:val="32"/>
         </w:rPr>
       </w:pPr>
-      <w:bookmarkStart w:id="8" w:name="_Toc79829588"/>
+      <w:bookmarkStart w:id="8" w:name="_Toc80025768"/>
       <w:r>
         <w:rPr>
           <w:sz w:val="32"/>
@@ -5209,18 +5900,40 @@
         <w:rPr>
           <w:lang w:val="en-GB"/>
         </w:rPr>
-        <w:t>(int argc, char *</w:t>
-      </w:r>
+        <w:t xml:space="preserve">(int </w:t>
+      </w:r>
+      <w:proofErr w:type="spellStart"/>
       <w:r>
         <w:rPr>
           <w:lang w:val="en-GB"/>
         </w:rPr>
-        <w:t>argv [</w:t>
-      </w:r>
+        <w:t>argc</w:t>
+      </w:r>
+      <w:proofErr w:type="spellEnd"/>
       <w:r>
         <w:rPr>
           <w:lang w:val="en-GB"/>
         </w:rPr>
+        <w:t>, char *</w:t>
+      </w:r>
+      <w:proofErr w:type="spellStart"/>
+      <w:r>
+        <w:rPr>
+          <w:lang w:val="en-GB"/>
+        </w:rPr>
+        <w:t>argv</w:t>
+      </w:r>
+      <w:proofErr w:type="spellEnd"/>
+      <w:r>
+        <w:rPr>
+          <w:lang w:val="en-GB"/>
+        </w:rPr>
+        <w:t xml:space="preserve"> [</w:t>
+      </w:r>
+      <w:r>
+        <w:rPr>
+          <w:lang w:val="en-GB"/>
+        </w:rPr>
         <w:t>])</w:t>
       </w:r>
     </w:p>
@@ -5237,17 +5950,26 @@
       <w:r>
         <w:t xml:space="preserve">, all’interno del </w:t>
       </w:r>
+      <w:proofErr w:type="spellStart"/>
       <w:r>
         <w:t>w</w:t>
       </w:r>
       <w:r>
-        <w:t>hile (</w:t>
+        <w:t>hile</w:t>
+      </w:r>
+      <w:proofErr w:type="spellEnd"/>
+      <w:r>
+        <w:t xml:space="preserve"> (</w:t>
       </w:r>
       <w:r>
         <w:t>1), una volta instaurata la connessione</w:t>
       </w:r>
       <w:r>
-        <w:t xml:space="preserve"> tramite standard</w:t>
+        <w:t xml:space="preserve"> tramite </w:t>
+      </w:r>
+      <w:proofErr w:type="spellStart"/>
+      <w:r>
+        <w:t>standard</w:t>
       </w:r>
       <w:r>
         <w:t>_</w:t>
@@ -5255,15 +5977,18 @@
       <w:r>
         <w:t>port</w:t>
       </w:r>
+      <w:proofErr w:type="spellEnd"/>
       <w:r>
         <w:t xml:space="preserve">, viene creato un processo figlio tramite </w:t>
       </w:r>
       <w:r>
         <w:t>“</w:t>
       </w:r>
+      <w:proofErr w:type="spellStart"/>
       <w:r>
         <w:t>fork</w:t>
       </w:r>
+      <w:proofErr w:type="spellEnd"/>
       <w:r>
         <w:t>”</w:t>
       </w:r>
@@ -5274,7 +5999,15 @@
         <w:t xml:space="preserve">che instaura la connessione con il client con una porta dedicata </w:t>
       </w:r>
       <w:r>
-        <w:t>“port_number”</w:t>
+        <w:t>“</w:t>
+      </w:r>
+      <w:proofErr w:type="spellStart"/>
+      <w:r>
+        <w:t>port_number</w:t>
+      </w:r>
+      <w:proofErr w:type="spellEnd"/>
+      <w:r>
+        <w:t>”</w:t>
       </w:r>
       <w:r>
         <w:t>.</w:t>
@@ -5290,14 +6023,27 @@
       <w:r>
         <w:t xml:space="preserve">entra nel secondo </w:t>
       </w:r>
-      <w:r>
-        <w:t>while (</w:t>
+      <w:proofErr w:type="spellStart"/>
+      <w:r>
+        <w:t>while</w:t>
+      </w:r>
+      <w:proofErr w:type="spellEnd"/>
+      <w:r>
+        <w:t xml:space="preserve"> (</w:t>
       </w:r>
       <w:r>
         <w:t>1), in cui resta in attesa del comando da parte del client</w:t>
       </w:r>
       <w:r>
-        <w:t>, mentre il processo server padre aggiorna la variabile “port_number” da assegnare al successivo client che ne fa richiesta</w:t>
+        <w:t>, mentre il processo server padre aggiorna la variabile “</w:t>
+      </w:r>
+      <w:proofErr w:type="spellStart"/>
+      <w:r>
+        <w:t>port_number</w:t>
+      </w:r>
+      <w:proofErr w:type="spellEnd"/>
+      <w:r>
+        <w:t>” da assegnare al successivo client che ne fa richiesta</w:t>
       </w:r>
       <w:r>
         <w:t>.</w:t>
@@ -5339,7 +6085,15 @@
         <w:t xml:space="preserve"> funzio</w:t>
       </w:r>
       <w:r>
-        <w:t xml:space="preserve">ne “func_list” mentre </w:t>
+        <w:t>ne “</w:t>
+      </w:r>
+      <w:proofErr w:type="spellStart"/>
+      <w:r>
+        <w:t>func_list</w:t>
+      </w:r>
+      <w:proofErr w:type="spellEnd"/>
+      <w:r>
+        <w:t xml:space="preserve">” mentre </w:t>
       </w:r>
       <w:r>
         <w:rPr>
@@ -5349,8 +6103,13 @@
         <w:t>exit</w:t>
       </w:r>
       <w:r>
-        <w:t xml:space="preserve"> viene gestito nel main</w:t>
-      </w:r>
+        <w:t xml:space="preserve"> viene gestito nel </w:t>
+      </w:r>
+      <w:proofErr w:type="spellStart"/>
+      <w:r>
+        <w:t>main</w:t>
+      </w:r>
+      <w:proofErr w:type="spellEnd"/>
       <w:r>
         <w:t xml:space="preserve">. </w:t>
       </w:r>
@@ -5388,16 +6147,29 @@
         <w:t>la funzione</w:t>
       </w:r>
       <w:r>
-        <w:t xml:space="preserve"> main</w:t>
-      </w:r>
-      <w:r>
         <w:t xml:space="preserve"> </w:t>
       </w:r>
+      <w:proofErr w:type="spellStart"/>
+      <w:r>
+        <w:t>main</w:t>
+      </w:r>
+      <w:proofErr w:type="spellEnd"/>
+      <w:r>
+        <w:t xml:space="preserve"> </w:t>
+      </w:r>
       <w:r>
         <w:t>prima di passare il controllo alla funzione dedicata</w:t>
       </w:r>
       <w:r>
-        <w:t xml:space="preserve"> “func_put”</w:t>
+        <w:t xml:space="preserve"> “</w:t>
+      </w:r>
+      <w:proofErr w:type="spellStart"/>
+      <w:r>
+        <w:t>func_put</w:t>
+      </w:r>
+      <w:proofErr w:type="spellEnd"/>
+      <w:r>
+        <w:t>”</w:t>
       </w:r>
       <w:r>
         <w:t>, riceve anche il nome del file</w:t>
@@ -5427,7 +6199,15 @@
         <w:t>la funzione</w:t>
       </w:r>
       <w:r>
-        <w:t xml:space="preserve"> main </w:t>
+        <w:t xml:space="preserve"> </w:t>
+      </w:r>
+      <w:proofErr w:type="spellStart"/>
+      <w:r>
+        <w:t>main</w:t>
+      </w:r>
+      <w:proofErr w:type="spellEnd"/>
+      <w:r>
+        <w:t xml:space="preserve"> </w:t>
       </w:r>
       <w:r>
         <w:t>riceve il valore che indica la tipologia di timeout da utilizzare, il nome del file da inviare al client</w:t>
@@ -5436,7 +6216,15 @@
         <w:t xml:space="preserve"> e poi declina il lavoro alla funzione dedicata</w:t>
       </w:r>
       <w:r>
-        <w:t xml:space="preserve"> “func_get”</w:t>
+        <w:t xml:space="preserve"> “</w:t>
+      </w:r>
+      <w:proofErr w:type="spellStart"/>
+      <w:r>
+        <w:t>func_get</w:t>
+      </w:r>
+      <w:proofErr w:type="spellEnd"/>
+      <w:r>
+        <w:t>”</w:t>
       </w:r>
       <w:r>
         <w:t>.</w:t>
@@ -5456,10 +6244,18 @@
         </w:numPr>
       </w:pPr>
       <w:r>
-        <w:t>Void func_</w:t>
-      </w:r>
-      <w:r>
-        <w:t>list (</w:t>
+        <w:t xml:space="preserve">Void </w:t>
+      </w:r>
+      <w:proofErr w:type="spellStart"/>
+      <w:r>
+        <w:t>func_</w:t>
+      </w:r>
+      <w:r>
+        <w:t>list</w:t>
+      </w:r>
+      <w:proofErr w:type="spellEnd"/>
+      <w:r>
+        <w:t xml:space="preserve"> (</w:t>
       </w:r>
       <w:r>
         <w:t>)</w:t>
@@ -5495,9 +6291,11 @@
       <w:r>
         <w:t>“</w:t>
       </w:r>
+      <w:proofErr w:type="spellStart"/>
       <w:r>
         <w:t>sendto</w:t>
       </w:r>
+      <w:proofErr w:type="spellEnd"/>
       <w:r>
         <w:t>”.</w:t>
       </w:r>
@@ -5582,7 +6380,15 @@
       </w:pPr>
       <w:r>
         <w:lastRenderedPageBreak/>
-        <w:t>Void func_put (</w:t>
+        <w:t xml:space="preserve">Void </w:t>
+      </w:r>
+      <w:proofErr w:type="spellStart"/>
+      <w:r>
+        <w:t>func_put</w:t>
+      </w:r>
+      <w:proofErr w:type="spellEnd"/>
+      <w:r>
+        <w:t xml:space="preserve"> (</w:t>
       </w:r>
       <w:r>
         <w:t>)</w:t>
@@ -5628,9 +6434,11 @@
       <w:r>
         <w:t>“</w:t>
       </w:r>
+      <w:proofErr w:type="spellStart"/>
       <w:r>
         <w:t>ricezione_GBN</w:t>
       </w:r>
+      <w:proofErr w:type="spellEnd"/>
       <w:r>
         <w:t>”</w:t>
       </w:r>
@@ -5716,10 +6524,18 @@
         </w:numPr>
       </w:pPr>
       <w:r>
-        <w:t>Void func_</w:t>
-      </w:r>
-      <w:r>
-        <w:t>get (</w:t>
+        <w:t xml:space="preserve">Void </w:t>
+      </w:r>
+      <w:proofErr w:type="spellStart"/>
+      <w:r>
+        <w:t>func_</w:t>
+      </w:r>
+      <w:r>
+        <w:t>get</w:t>
+      </w:r>
+      <w:proofErr w:type="spellEnd"/>
+      <w:r>
+        <w:t xml:space="preserve"> (</w:t>
       </w:r>
       <w:r>
         <w:t>)</w:t>
@@ -5787,9 +6603,11 @@
       <w:r>
         <w:t>“</w:t>
       </w:r>
+      <w:proofErr w:type="spellStart"/>
       <w:r>
         <w:t>invio_GBN</w:t>
       </w:r>
+      <w:proofErr w:type="spellEnd"/>
       <w:r>
         <w:t>”</w:t>
       </w:r>
@@ -5799,9 +6617,11 @@
       <w:r>
         <w:t>“</w:t>
       </w:r>
+      <w:proofErr w:type="spellStart"/>
       <w:r>
         <w:t>func_put</w:t>
       </w:r>
+      <w:proofErr w:type="spellEnd"/>
       <w:r>
         <w:t>”</w:t>
       </w:r>
@@ -5829,7 +6649,31 @@
         </w:numPr>
       </w:pPr>
       <w:r>
-        <w:t>Void ricezione_GBN (int file_descriptor)</w:t>
+        <w:t xml:space="preserve">Void </w:t>
+      </w:r>
+      <w:proofErr w:type="spellStart"/>
+      <w:r>
+        <w:t>ricezione_GBN</w:t>
+      </w:r>
+      <w:proofErr w:type="spellEnd"/>
+      <w:r>
+        <w:t xml:space="preserve"> (</w:t>
+      </w:r>
+      <w:proofErr w:type="spellStart"/>
+      <w:r>
+        <w:t>int</w:t>
+      </w:r>
+      <w:proofErr w:type="spellEnd"/>
+      <w:r>
+        <w:t xml:space="preserve"> </w:t>
+      </w:r>
+      <w:proofErr w:type="spellStart"/>
+      <w:r>
+        <w:t>file_descriptor</w:t>
+      </w:r>
+      <w:proofErr w:type="spellEnd"/>
+      <w:r>
+        <w:t>)</w:t>
       </w:r>
     </w:p>
     <w:p>
@@ -5837,7 +6681,15 @@
         <w:pStyle w:val="Paragrafoelenco"/>
       </w:pPr>
       <w:r>
-        <w:t xml:space="preserve">A differenza di quella presente nel client, qui viene passato direttamente il file descriptor, e non il pathname, questo </w:t>
+        <w:t xml:space="preserve">A differenza di quella presente nel client, qui viene passato direttamente il file descriptor, e non il </w:t>
+      </w:r>
+      <w:proofErr w:type="spellStart"/>
+      <w:r>
+        <w:t>pathname</w:t>
+      </w:r>
+      <w:proofErr w:type="spellEnd"/>
+      <w:r>
+        <w:t xml:space="preserve">, questo </w:t>
       </w:r>
       <w:r>
         <w:t>perché</w:t>
@@ -5846,7 +6698,15 @@
         <w:t xml:space="preserve"> il file viene aperto precedentemente nel</w:t>
       </w:r>
       <w:r>
-        <w:t>la funzione “func_put”</w:t>
+        <w:t>la funzione “</w:t>
+      </w:r>
+      <w:proofErr w:type="spellStart"/>
+      <w:r>
+        <w:t>func_put</w:t>
+      </w:r>
+      <w:proofErr w:type="spellEnd"/>
+      <w:r>
+        <w:t>”</w:t>
       </w:r>
       <w:r>
         <w:t>.</w:t>
@@ -5878,14 +6738,22 @@
         <w:rPr>
           <w:lang w:val="en-GB"/>
         </w:rPr>
-        <w:t>void invio_</w:t>
-      </w:r>
+        <w:t xml:space="preserve">void </w:t>
+      </w:r>
+      <w:proofErr w:type="spellStart"/>
       <w:r>
         <w:rPr>
           <w:lang w:val="en-GB"/>
         </w:rPr>
+        <w:t>invio_</w:t>
+      </w:r>
+      <w:r>
+        <w:rPr>
+          <w:lang w:val="en-GB"/>
+        </w:rPr>
         <w:t>GBN</w:t>
       </w:r>
+      <w:proofErr w:type="spellEnd"/>
       <w:r>
         <w:rPr>
           <w:lang w:val="en-GB"/>
@@ -5908,13 +6776,49 @@
         <w:rPr>
           <w:lang w:val="en-GB"/>
         </w:rPr>
-        <w:t>t num_message</w:t>
-      </w:r>
+        <w:t xml:space="preserve">t </w:t>
+      </w:r>
+      <w:proofErr w:type="spellStart"/>
       <w:r>
         <w:rPr>
           <w:lang w:val="en-GB"/>
         </w:rPr>
-        <w:t>, int fd, int lunghezza_file)</w:t>
+        <w:t>num_message</w:t>
+      </w:r>
+      <w:proofErr w:type="spellEnd"/>
+      <w:r>
+        <w:rPr>
+          <w:lang w:val="en-GB"/>
+        </w:rPr>
+        <w:t xml:space="preserve">, int </w:t>
+      </w:r>
+      <w:proofErr w:type="spellStart"/>
+      <w:r>
+        <w:rPr>
+          <w:lang w:val="en-GB"/>
+        </w:rPr>
+        <w:t>fd</w:t>
+      </w:r>
+      <w:proofErr w:type="spellEnd"/>
+      <w:r>
+        <w:rPr>
+          <w:lang w:val="en-GB"/>
+        </w:rPr>
+        <w:t xml:space="preserve">, int </w:t>
+      </w:r>
+      <w:proofErr w:type="spellStart"/>
+      <w:r>
+        <w:rPr>
+          <w:lang w:val="en-GB"/>
+        </w:rPr>
+        <w:t>lunghezza_file</w:t>
+      </w:r>
+      <w:proofErr w:type="spellEnd"/>
+      <w:r>
+        <w:rPr>
+          <w:lang w:val="en-GB"/>
+        </w:rPr>
+        <w:t>)</w:t>
       </w:r>
     </w:p>
     <w:p>
@@ -5957,18 +6861,32 @@
         <w:rPr>
           <w:lang w:val="en-GB"/>
         </w:rPr>
-        <w:t>int create_</w:t>
-      </w:r>
+        <w:t xml:space="preserve">int </w:t>
+      </w:r>
+      <w:proofErr w:type="spellStart"/>
       <w:r>
         <w:rPr>
           <w:lang w:val="en-GB"/>
         </w:rPr>
-        <w:t>connection (</w:t>
+        <w:t>create_</w:t>
       </w:r>
       <w:r>
         <w:rPr>
           <w:lang w:val="en-GB"/>
         </w:rPr>
+        <w:t>connection</w:t>
+      </w:r>
+      <w:proofErr w:type="spellEnd"/>
+      <w:r>
+        <w:rPr>
+          <w:lang w:val="en-GB"/>
+        </w:rPr>
+        <w:t xml:space="preserve"> (</w:t>
+      </w:r>
+      <w:r>
+        <w:rPr>
+          <w:lang w:val="en-GB"/>
+        </w:rPr>
         <w:t>int p</w:t>
       </w:r>
       <w:r>
@@ -6056,7 +6974,15 @@
         <w:t>va utilizzata</w:t>
       </w:r>
       <w:r>
-        <w:t xml:space="preserve"> la funzione “bind”</w:t>
+        <w:t xml:space="preserve"> la funzione “</w:t>
+      </w:r>
+      <w:proofErr w:type="spellStart"/>
+      <w:r>
+        <w:t>bind</w:t>
+      </w:r>
+      <w:proofErr w:type="spellEnd"/>
+      <w:r>
+        <w:t>”</w:t>
       </w:r>
       <w:r>
         <w:t>.</w:t>
@@ -6152,17 +7078,39 @@
         </w:rPr>
         <w:t xml:space="preserve">void </w:t>
       </w:r>
+      <w:proofErr w:type="spellStart"/>
       <w:r>
         <w:rPr>
           <w:lang w:val="en-GB"/>
         </w:rPr>
-        <w:t>setTimeout (</w:t>
-      </w:r>
+        <w:t>setTimeout</w:t>
+      </w:r>
+      <w:proofErr w:type="spellEnd"/>
       <w:r>
         <w:rPr>
           <w:lang w:val="en-GB"/>
         </w:rPr>
-        <w:t>double time, int id, int tempo_scelto)</w:t>
+        <w:t xml:space="preserve"> (</w:t>
+      </w:r>
+      <w:r>
+        <w:rPr>
+          <w:lang w:val="en-GB"/>
+        </w:rPr>
+        <w:t xml:space="preserve">double time, int id, int </w:t>
+      </w:r>
+      <w:proofErr w:type="spellStart"/>
+      <w:r>
+        <w:rPr>
+          <w:lang w:val="en-GB"/>
+        </w:rPr>
+        <w:t>tempo_scelto</w:t>
+      </w:r>
+      <w:proofErr w:type="spellEnd"/>
+      <w:r>
+        <w:rPr>
+          <w:lang w:val="en-GB"/>
+        </w:rPr>
+        <w:t>)</w:t>
       </w:r>
     </w:p>
     <w:p>
@@ -6202,19 +7150,47 @@
         <w:rPr>
           <w:lang w:val="en-GB"/>
         </w:rPr>
-        <w:t>void invio_</w:t>
-      </w:r>
+        <w:t xml:space="preserve">void </w:t>
+      </w:r>
+      <w:proofErr w:type="spellStart"/>
       <w:r>
         <w:rPr>
           <w:lang w:val="en-GB"/>
         </w:rPr>
-        <w:t>ACK (</w:t>
+        <w:t>invio_</w:t>
       </w:r>
       <w:r>
         <w:rPr>
           <w:lang w:val="en-GB"/>
         </w:rPr>
-        <w:t>int valore_ack)</w:t>
+        <w:t>ACK</w:t>
+      </w:r>
+      <w:proofErr w:type="spellEnd"/>
+      <w:r>
+        <w:rPr>
+          <w:lang w:val="en-GB"/>
+        </w:rPr>
+        <w:t xml:space="preserve"> (</w:t>
+      </w:r>
+      <w:r>
+        <w:rPr>
+          <w:lang w:val="en-GB"/>
+        </w:rPr>
+        <w:t xml:space="preserve">int </w:t>
+      </w:r>
+      <w:proofErr w:type="spellStart"/>
+      <w:r>
+        <w:rPr>
+          <w:lang w:val="en-GB"/>
+        </w:rPr>
+        <w:t>valore_ack</w:t>
+      </w:r>
+      <w:proofErr w:type="spellEnd"/>
+      <w:r>
+        <w:rPr>
+          <w:lang w:val="en-GB"/>
+        </w:rPr>
+        <w:t>)</w:t>
       </w:r>
     </w:p>
     <w:p>
@@ -6254,19 +7230,47 @@
         <w:rPr>
           <w:lang w:val="en-GB"/>
         </w:rPr>
-        <w:t>void exit_</w:t>
-      </w:r>
+        <w:t xml:space="preserve">void </w:t>
+      </w:r>
+      <w:proofErr w:type="spellStart"/>
       <w:r>
         <w:rPr>
           <w:lang w:val="en-GB"/>
         </w:rPr>
-        <w:t>handler (</w:t>
+        <w:t>exit_</w:t>
       </w:r>
       <w:r>
         <w:rPr>
           <w:lang w:val="en-GB"/>
         </w:rPr>
-        <w:t>int signo)</w:t>
+        <w:t>handler</w:t>
+      </w:r>
+      <w:proofErr w:type="spellEnd"/>
+      <w:r>
+        <w:rPr>
+          <w:lang w:val="en-GB"/>
+        </w:rPr>
+        <w:t xml:space="preserve"> (</w:t>
+      </w:r>
+      <w:r>
+        <w:rPr>
+          <w:lang w:val="en-GB"/>
+        </w:rPr>
+        <w:t xml:space="preserve">int </w:t>
+      </w:r>
+      <w:proofErr w:type="spellStart"/>
+      <w:r>
+        <w:rPr>
+          <w:lang w:val="en-GB"/>
+        </w:rPr>
+        <w:t>signo</w:t>
+      </w:r>
+      <w:proofErr w:type="spellEnd"/>
+      <w:r>
+        <w:rPr>
+          <w:lang w:val="en-GB"/>
+        </w:rPr>
+        <w:t>)</w:t>
       </w:r>
     </w:p>
     <w:p>
@@ -6286,8 +7290,13 @@
         <w:t xml:space="preserve">client è che una volta gestito il segnale di uscita, chiudiamo due socket, </w:t>
       </w:r>
       <w:r>
-        <w:t>quella principale (porta 1024) e quella del child</w:t>
-      </w:r>
+        <w:t xml:space="preserve">quella principale (porta 1024) e quella del </w:t>
+      </w:r>
+      <w:proofErr w:type="spellStart"/>
+      <w:r>
+        <w:t>child</w:t>
+      </w:r>
+      <w:proofErr w:type="spellEnd"/>
       <w:r>
         <w:t xml:space="preserve"> (porta tra 1025 e 65535)</w:t>
       </w:r>
@@ -6303,7 +7312,7 @@
           <w:szCs w:val="32"/>
         </w:rPr>
       </w:pPr>
-      <w:bookmarkStart w:id="9" w:name="_Toc79829589"/>
+      <w:bookmarkStart w:id="9" w:name="_Toc80025769"/>
       <w:r>
         <w:rPr>
           <w:sz w:val="32"/>
@@ -6355,7 +7364,15 @@
         </w:rPr>
       </w:pPr>
       <w:r>
-        <w:t xml:space="preserve">Crea la socket UDP con i parametri dati dall’indirizzo IP (loopback 127.0.0/32) che viene </w:t>
+        <w:t>Crea la socket UDP con i parametri dati dall’indirizzo IP (</w:t>
+      </w:r>
+      <w:proofErr w:type="spellStart"/>
+      <w:r>
+        <w:t>loopback</w:t>
+      </w:r>
+      <w:proofErr w:type="spellEnd"/>
+      <w:r>
+        <w:t xml:space="preserve"> 127.0.0/32) che viene </w:t>
       </w:r>
       <w:r>
         <w:t>passato</w:t>
@@ -6367,7 +7384,15 @@
         <w:t xml:space="preserve">dall’utente </w:t>
       </w:r>
       <w:r>
-        <w:t>e la porta standard (1024), attraverso la funzione “create_connection”</w:t>
+        <w:t>e la porta standard (1024), attraverso la funzione “</w:t>
+      </w:r>
+      <w:proofErr w:type="spellStart"/>
+      <w:r>
+        <w:t>create_connection</w:t>
+      </w:r>
+      <w:proofErr w:type="spellEnd"/>
+      <w:r>
+        <w:t>”</w:t>
       </w:r>
       <w:r>
         <w:t>.</w:t>
@@ -6476,7 +7501,15 @@
         <w:t>Chiusura della socket</w:t>
       </w:r>
       <w:r>
-        <w:t xml:space="preserve"> con valore della porta 1024 (standard_port)</w:t>
+        <w:t xml:space="preserve"> con valore della porta 1024 (</w:t>
+      </w:r>
+      <w:proofErr w:type="spellStart"/>
+      <w:r>
+        <w:t>standard_port</w:t>
+      </w:r>
+      <w:proofErr w:type="spellEnd"/>
+      <w:r>
+        <w:t>)</w:t>
       </w:r>
       <w:r>
         <w:t>, utilizzata soltanto per comunicare con il server padre</w:t>
@@ -6518,12 +7551,14 @@
       <w:r>
         <w:t xml:space="preserve">Entro nel ciclo </w:t>
       </w:r>
+      <w:proofErr w:type="spellStart"/>
       <w:r>
         <w:t>w</w:t>
       </w:r>
       <w:r>
         <w:t>hile</w:t>
       </w:r>
+      <w:proofErr w:type="spellEnd"/>
       <w:r>
         <w:t xml:space="preserve"> </w:t>
       </w:r>
@@ -6577,7 +7612,15 @@
         </w:rPr>
       </w:pPr>
       <w:r>
-        <w:t>Creazione della socket per il processo server, tramite la funzione “create_connection”</w:t>
+        <w:t>Creazione della socket per il processo server, tramite la funzione “</w:t>
+      </w:r>
+      <w:proofErr w:type="spellStart"/>
+      <w:r>
+        <w:t>create_connection</w:t>
+      </w:r>
+      <w:proofErr w:type="spellEnd"/>
+      <w:r>
+        <w:t>”</w:t>
       </w:r>
       <w:r>
         <w:t xml:space="preserve">, </w:t>
@@ -6623,12 +7666,14 @@
       <w:r>
         <w:t xml:space="preserve">Entro nel primo </w:t>
       </w:r>
+      <w:proofErr w:type="spellStart"/>
       <w:r>
         <w:t>w</w:t>
       </w:r>
       <w:r>
         <w:t>hile</w:t>
       </w:r>
+      <w:proofErr w:type="spellEnd"/>
       <w:r>
         <w:t xml:space="preserve"> </w:t>
       </w:r>
@@ -6693,8 +7738,13 @@
       <w:r>
         <w:t xml:space="preserve">Creo il processo figlio con una </w:t>
       </w:r>
-      <w:r>
-        <w:t>fork (</w:t>
+      <w:proofErr w:type="spellStart"/>
+      <w:r>
+        <w:t>fork</w:t>
+      </w:r>
+      <w:proofErr w:type="spellEnd"/>
+      <w:r>
+        <w:t xml:space="preserve"> (</w:t>
       </w:r>
       <w:r>
         <w:t xml:space="preserve">), chiudo la socket su standard port (1024) </w:t>
@@ -6715,7 +7765,15 @@
         <w:t>lla variabile</w:t>
       </w:r>
       <w:r>
-        <w:t xml:space="preserve"> socket_child la socket creata con il </w:t>
+        <w:t xml:space="preserve"> </w:t>
+      </w:r>
+      <w:proofErr w:type="spellStart"/>
+      <w:r>
+        <w:t>socket_child</w:t>
+      </w:r>
+      <w:proofErr w:type="spellEnd"/>
+      <w:r>
+        <w:t xml:space="preserve"> la socket creata con il </w:t>
       </w:r>
       <w:r>
         <w:t xml:space="preserve">nuovo </w:t>
@@ -6755,8 +7813,13 @@
       <w:r>
         <w:t xml:space="preserve">Entro nel secondo </w:t>
       </w:r>
-      <w:r>
-        <w:t>while (</w:t>
+      <w:proofErr w:type="spellStart"/>
+      <w:r>
+        <w:t>while</w:t>
+      </w:r>
+      <w:proofErr w:type="spellEnd"/>
+      <w:r>
+        <w:t xml:space="preserve"> (</w:t>
       </w:r>
       <w:r>
         <w:t xml:space="preserve">1), eseguito dal processo figlio, che gestisce le </w:t>
@@ -6791,10 +7854,23 @@
         </w:rPr>
       </w:pPr>
       <w:r>
-        <w:t xml:space="preserve">Il server padre aggiorna la variabile port_number da assegnare al successivo client che ne farà richiesta, tornando in attesa di un messaggio “vuoto” nel </w:t>
-      </w:r>
-      <w:r>
-        <w:t>while (</w:t>
+        <w:t xml:space="preserve">Il server padre aggiorna la variabile </w:t>
+      </w:r>
+      <w:proofErr w:type="spellStart"/>
+      <w:r>
+        <w:t>port_number</w:t>
+      </w:r>
+      <w:proofErr w:type="spellEnd"/>
+      <w:r>
+        <w:t xml:space="preserve"> da assegnare al successivo client che ne farà richiesta, tornando in attesa di un messaggio “vuoto” nel </w:t>
+      </w:r>
+      <w:proofErr w:type="spellStart"/>
+      <w:r>
+        <w:t>while</w:t>
+      </w:r>
+      <w:proofErr w:type="spellEnd"/>
+      <w:r>
+        <w:t xml:space="preserve"> (</w:t>
       </w:r>
       <w:r>
         <w:t>1).</w:t>
@@ -6808,7 +7884,7 @@
           <w:szCs w:val="40"/>
         </w:rPr>
       </w:pPr>
-      <w:bookmarkStart w:id="10" w:name="_Toc79829590"/>
+      <w:bookmarkStart w:id="10" w:name="_Toc80025770"/>
       <w:r>
         <w:rPr>
           <w:sz w:val="40"/>
@@ -6838,25 +7914,75 @@
         <w:t>1:</w:t>
       </w:r>
       <w:r>
-        <w:t xml:space="preserve"> OpenSuse Leap 15.0 (virtualizzato </w:t>
-      </w:r>
-      <w:r>
-        <w:t>Oracle Vm</w:t>
-      </w:r>
+        <w:t xml:space="preserve"> </w:t>
+      </w:r>
+      <w:proofErr w:type="spellStart"/>
+      <w:r>
+        <w:t>OpenSuse</w:t>
+      </w:r>
+      <w:proofErr w:type="spellEnd"/>
+      <w:r>
+        <w:t xml:space="preserve"> </w:t>
+      </w:r>
+      <w:proofErr w:type="spellStart"/>
+      <w:r>
+        <w:t>Leap</w:t>
+      </w:r>
+      <w:proofErr w:type="spellEnd"/>
+      <w:r>
+        <w:t xml:space="preserve"> 15.0 (virtualizzato </w:t>
+      </w:r>
+      <w:r>
+        <w:t xml:space="preserve">Oracle </w:t>
+      </w:r>
+      <w:proofErr w:type="spellStart"/>
+      <w:r>
+        <w:t>Vm</w:t>
+      </w:r>
+      <w:proofErr w:type="spellEnd"/>
       <w:r>
         <w:t>)</w:t>
       </w:r>
       <w:r>
-        <w:t xml:space="preserve"> / Ryzen 5 2500u / 8Gb ram / 256</w:t>
+        <w:t xml:space="preserve"> / </w:t>
+      </w:r>
+      <w:proofErr w:type="spellStart"/>
+      <w:r>
+        <w:t>Ryzen</w:t>
+      </w:r>
+      <w:proofErr w:type="spellEnd"/>
+      <w:r>
+        <w:t xml:space="preserve"> 5 2500u / 8Gb </w:t>
+      </w:r>
+      <w:proofErr w:type="spellStart"/>
+      <w:r>
+        <w:t>ram</w:t>
+      </w:r>
+      <w:proofErr w:type="spellEnd"/>
+      <w:r>
+        <w:t xml:space="preserve"> / 256</w:t>
       </w:r>
       <w:r>
         <w:t xml:space="preserve"> </w:t>
       </w:r>
+      <w:proofErr w:type="spellStart"/>
       <w:r>
         <w:t>G</w:t>
       </w:r>
       <w:r>
-        <w:t>b ssd NVME</w:t>
+        <w:t>b</w:t>
+      </w:r>
+      <w:proofErr w:type="spellEnd"/>
+      <w:r>
+        <w:t xml:space="preserve"> </w:t>
+      </w:r>
+      <w:proofErr w:type="spellStart"/>
+      <w:r>
+        <w:t>ssd</w:t>
+      </w:r>
+      <w:proofErr w:type="spellEnd"/>
+      <w:r>
+        <w:t xml:space="preserve"> NVME</w:t>
       </w:r>
     </w:p>
     <w:p>
@@ -6870,8 +7996,29 @@
         <w:t xml:space="preserve"> Ubuntu 18.04 (</w:t>
       </w:r>
       <w:r>
-        <w:t>nativo) / Intel Pentium CPU P6200 2,13 GHz x 2/ 4Gb ram / 500 Gb hdd</w:t>
-      </w:r>
+        <w:t xml:space="preserve">nativo) / Intel Pentium CPU P6200 2,13 GHz x 2/ 4Gb </w:t>
+      </w:r>
+      <w:proofErr w:type="spellStart"/>
+      <w:r>
+        <w:t>ram</w:t>
+      </w:r>
+      <w:proofErr w:type="spellEnd"/>
+      <w:r>
+        <w:t xml:space="preserve"> / 500 </w:t>
+      </w:r>
+      <w:proofErr w:type="spellStart"/>
+      <w:r>
+        <w:t>Gb</w:t>
+      </w:r>
+      <w:proofErr w:type="spellEnd"/>
+      <w:r>
+        <w:t xml:space="preserve"> </w:t>
+      </w:r>
+      <w:proofErr w:type="spellStart"/>
+      <w:r>
+        <w:t>hdd</w:t>
+      </w:r>
+      <w:proofErr w:type="spellEnd"/>
     </w:p>
     <w:p>
       <w:pPr>
@@ -6881,7 +8028,7 @@
           <w:szCs w:val="40"/>
         </w:rPr>
       </w:pPr>
-      <w:bookmarkStart w:id="11" w:name="_Toc79829591"/>
+      <w:bookmarkStart w:id="11" w:name="_Toc80025771"/>
       <w:r>
         <w:rPr>
           <w:sz w:val="40"/>
@@ -7464,7 +8611,7 @@
                   <w:txbxContent>
                     <w:p>
                       <w:pPr>
-                        <w:pStyle w:val="Didascalia"/>
+                        <w:pStyle w:val="Caption"/>
                         <w:jc w:val="center"/>
                         <w:rPr>
                           <w:b/>
@@ -7589,7 +8736,7 @@
                   <w:txbxContent>
                     <w:p>
                       <w:pPr>
-                        <w:pStyle w:val="Didascalia"/>
+                        <w:pStyle w:val="Caption"/>
                         <w:jc w:val="center"/>
                         <w:rPr>
                           <w:b/>
@@ -7718,7 +8865,7 @@
                   <w:txbxContent>
                     <w:p>
                       <w:pPr>
-                        <w:pStyle w:val="Didascalia"/>
+                        <w:pStyle w:val="Caption"/>
                         <w:jc w:val="center"/>
                         <w:rPr>
                           <w:b/>
@@ -8161,7 +9308,7 @@
                   <w:txbxContent>
                     <w:p>
                       <w:pPr>
-                        <w:pStyle w:val="Didascalia"/>
+                        <w:pStyle w:val="Caption"/>
                         <w:jc w:val="center"/>
                         <w:rPr>
                           <w:b/>
@@ -8559,7 +9706,7 @@
                   <w:txbxContent>
                     <w:p>
                       <w:pPr>
-                        <w:pStyle w:val="Didascalia"/>
+                        <w:pStyle w:val="Caption"/>
                         <w:jc w:val="center"/>
                         <w:rPr>
                           <w:b/>
@@ -8688,7 +9835,7 @@
                   <w:txbxContent>
                     <w:p>
                       <w:pPr>
-                        <w:pStyle w:val="Didascalia"/>
+                        <w:pStyle w:val="Caption"/>
                         <w:jc w:val="center"/>
                         <w:rPr>
                           <w:b/>
@@ -8841,10 +9988,7 @@
                   <w:txbxContent>
                     <w:p>
                       <w:r>
-                        <w:t xml:space="preserve">Caso generazione segnale SIGINT </w:t>
-                      </w:r>
-                      <w:r>
-                        <w:t>durante attesa comando</w:t>
+                        <w:t>Caso generazione segnale SIGINT durante attesa comando</w:t>
                       </w:r>
                     </w:p>
                   </w:txbxContent>
@@ -9074,13 +10218,235 @@
     <w:p/>
     <w:p/>
     <w:p/>
+    <w:p>
+      <w:pPr>
+        <w:pStyle w:val="Titolo1"/>
+        <w:rPr>
+          <w:sz w:val="40"/>
+          <w:szCs w:val="40"/>
+        </w:rPr>
+      </w:pPr>
+    </w:p>
     <w:p/>
-    <w:p>
-      <w:pPr>
-        <w:jc w:val="right"/>
-      </w:pPr>
-    </w:p>
     <w:p/>
+    <w:p/>
+    <w:p/>
+    <w:p/>
+    <w:p/>
+    <w:p/>
+    <w:p/>
+    <w:p/>
+    <w:p/>
+    <w:p/>
+    <w:p/>
+    <w:p/>
+    <w:p/>
+    <w:p>
+      <w:pPr>
+        <w:pStyle w:val="Titolo1"/>
+        <w:rPr>
+          <w:sz w:val="40"/>
+          <w:szCs w:val="40"/>
+        </w:rPr>
+      </w:pPr>
+      <w:bookmarkStart w:id="12" w:name="_Toc80025772"/>
+      <w:r>
+        <w:rPr>
+          <w:sz w:val="40"/>
+          <w:szCs w:val="40"/>
+        </w:rPr>
+        <w:lastRenderedPageBreak/>
+        <w:t>Prestazioni</w:t>
+      </w:r>
+      <w:bookmarkEnd w:id="12"/>
+    </w:p>
+    <w:p>
+      <w:r>
+        <w:t>Abbiamo eseguito i test prestazionali sul PC1, ogni variante del trasferimento è stata eseguita tre volte ed è stata fatta una media aritmetica dei tempi. Il file di test utilizzato per il trasferimento è la “Divina_Commedia.txt” presente nella cartella server UDP, dal peso di 583KB. Tutti i test sono stati effettuati impartendo il comando Get nel client. Scaricando quindi il file dal server nella cartella del client.</w:t>
+      </w:r>
+    </w:p>
+    <w:p>
+      <w:r>
+        <w:t>*Tutti i tempi sono espressi in SECONDI</w:t>
+      </w:r>
+    </w:p>
+    <w:p>
+      <w:pPr>
+        <w:pStyle w:val="Titolo2"/>
+      </w:pPr>
+      <w:bookmarkStart w:id="13" w:name="_Toc80025773"/>
+      <w:r>
+        <w:t xml:space="preserve">Analisi prestazioni con variazioni su </w:t>
+      </w:r>
+      <w:proofErr w:type="spellStart"/>
+      <w:r>
+        <w:t>Prob</w:t>
+      </w:r>
+      <w:proofErr w:type="spellEnd"/>
+      <w:r>
+        <w:t>. Perdita</w:t>
+      </w:r>
+      <w:r>
+        <w:t xml:space="preserve"> P</w:t>
+      </w:r>
+      <w:r>
+        <w:t xml:space="preserve"> e Finestra N – Timeout statico = 5000</w:t>
+      </w:r>
+      <w:bookmarkEnd w:id="13"/>
+    </w:p>
+    <w:p/>
+    <w:p>
+      <w:r>
+        <w:rPr>
+          <w:noProof/>
+        </w:rPr>
+        <w:drawing>
+          <wp:inline distT="0" distB="0" distL="0" distR="0" wp14:anchorId="500815F1" wp14:editId="0F7A5B5E">
+            <wp:extent cx="6115050" cy="3833813"/>
+            <wp:effectExtent l="0" t="0" r="0" b="14605"/>
+            <wp:docPr id="13" name="Chart 13">
+              <a:extLst xmlns:a="http://schemas.openxmlformats.org/drawingml/2006/main">
+                <a:ext uri="{FF2B5EF4-FFF2-40B4-BE49-F238E27FC236}">
+                  <a16:creationId xmlns:a16="http://schemas.microsoft.com/office/drawing/2014/main" id="{56C46B00-A40E-4516-986A-8CB3F3C5BD1C}"/>
+                </a:ext>
+              </a:extLst>
+            </wp:docPr>
+            <wp:cNvGraphicFramePr/>
+            <a:graphic xmlns:a="http://schemas.openxmlformats.org/drawingml/2006/main">
+              <a:graphicData uri="http://schemas.openxmlformats.org/drawingml/2006/chart">
+                <c:chart xmlns:c="http://schemas.openxmlformats.org/drawingml/2006/chart" xmlns:r="http://schemas.openxmlformats.org/officeDocument/2006/relationships" r:id="rId41"/>
+              </a:graphicData>
+            </a:graphic>
+          </wp:inline>
+        </w:drawing>
+      </w:r>
+    </w:p>
+    <w:p>
+      <w:r>
+        <w:t xml:space="preserve">Possiamo vedere come quella che si comporta prestazionalmente meglio è la finestra di ricezione con N = 4. Questo </w:t>
+      </w:r>
+      <w:r>
+        <w:t>perché</w:t>
+      </w:r>
+      <w:r>
+        <w:t xml:space="preserve"> con le perdite che aumentano, c’è la possibilità di usare il fast retransmit, avendo una finestra maggiore di “3”, consentendo di inviare i tre ack ripetuti e anticipare il timeout. Aumentando la finestra di ricezione, ad esempio N = 16, e aumentando la probabilità di perdita, i tempi aumentano. Questo </w:t>
+      </w:r>
+      <w:r>
+        <w:t>perché</w:t>
+      </w:r>
+      <w:r>
+        <w:t xml:space="preserve"> utilizzando il protocollo GBN, tutti i pacchetti che sono stati inviati successivamente a quello perso, vanno scartati, anche se effettivamente ricevuti dal client, e avere una finestra troppo grande ci rende il trasferimento troppo lento, </w:t>
+      </w:r>
+      <w:r>
+        <w:t>perché</w:t>
+      </w:r>
+      <w:r>
+        <w:t xml:space="preserve"> ho tanti pacchetti fuori ordine che vengono scartati.</w:t>
+      </w:r>
+    </w:p>
+    <w:p>
+      <w:r>
+        <w:t>Vediamo infine come la variante che influenza più di tutti il trasferimento del file è la probabilità di perdita. Una perdita ancora accettabile è per esempio quella del 10%. Con il 25% di perdita abbiamo i tempi più che raddoppiati, per non parlare di quella al 50%, che ci rende il tempo di trasferimento, anche per un file relativamente piccolo, fin troppo lungo.</w:t>
+      </w:r>
+    </w:p>
+    <w:p>
+      <w:r>
+        <w:t>Inoltre,</w:t>
+      </w:r>
+      <w:r>
+        <w:t xml:space="preserve"> fondamentale è l’utilizzo del fast </w:t>
+      </w:r>
+      <w:r>
+        <w:t>retransmit</w:t>
+      </w:r>
+      <w:r>
+        <w:t>, come possiamo vedere infatti, i test effettuati con finestra N = 1 e 2</w:t>
+      </w:r>
+      <w:r>
+        <w:t>, che non lo utilizzano,</w:t>
+      </w:r>
+      <w:r>
+        <w:t xml:space="preserve"> </w:t>
+      </w:r>
+      <w:r>
+        <w:t>soffrono</w:t>
+      </w:r>
+      <w:r>
+        <w:t xml:space="preserve"> tantissimo le perdite, </w:t>
+      </w:r>
+      <w:r>
+        <w:t>perché</w:t>
+      </w:r>
+      <w:r>
+        <w:t xml:space="preserve"> devono aspettare lo scattare del timeout ad ogni pacchetto perso.</w:t>
+      </w:r>
+    </w:p>
+    <w:p/>
+    <w:p/>
+    <w:p/>
+    <w:p/>
+    <w:p>
+      <w:pPr>
+        <w:pStyle w:val="Titolo2"/>
+      </w:pPr>
+      <w:bookmarkStart w:id="14" w:name="_Toc80025774"/>
+      <w:r>
+        <w:t xml:space="preserve">Analisi prestazionale con Timeout statico e </w:t>
+      </w:r>
+      <w:r>
+        <w:t xml:space="preserve">Adattivo </w:t>
+      </w:r>
+      <w:r>
+        <w:t>(Dinamico</w:t>
+      </w:r>
+      <w:r>
+        <w:t>)</w:t>
+      </w:r>
+      <w:bookmarkEnd w:id="14"/>
+    </w:p>
+    <w:p/>
+    <w:p>
+      <w:r>
+        <w:rPr>
+          <w:noProof/>
+        </w:rPr>
+        <w:drawing>
+          <wp:inline distT="0" distB="0" distL="0" distR="0" wp14:anchorId="32DCC04E" wp14:editId="2B8188E9">
+            <wp:extent cx="6120130" cy="4400550"/>
+            <wp:effectExtent l="0" t="0" r="13970" b="0"/>
+            <wp:docPr id="49" name="Chart 49">
+              <a:extLst xmlns:a="http://schemas.openxmlformats.org/drawingml/2006/main">
+                <a:ext uri="{FF2B5EF4-FFF2-40B4-BE49-F238E27FC236}">
+                  <a16:creationId xmlns:a16="http://schemas.microsoft.com/office/drawing/2014/main" id="{50E3EDE1-8C51-491E-8502-A872278D8E7D}"/>
+                </a:ext>
+              </a:extLst>
+            </wp:docPr>
+            <wp:cNvGraphicFramePr/>
+            <a:graphic xmlns:a="http://schemas.openxmlformats.org/drawingml/2006/main">
+              <a:graphicData uri="http://schemas.openxmlformats.org/drawingml/2006/chart">
+                <c:chart xmlns:c="http://schemas.openxmlformats.org/drawingml/2006/chart" xmlns:r="http://schemas.openxmlformats.org/officeDocument/2006/relationships" r:id="rId42"/>
+              </a:graphicData>
+            </a:graphic>
+          </wp:inline>
+        </w:drawing>
+      </w:r>
+    </w:p>
+    <w:p>
+      <w:r>
+        <w:t>Vediamo subito come il timeout adattivo funziona abbastanza bene, e riesce a garantire performance simili, almeno per il caso della finestra N = 1, al timeout più aggressivo di 2500 microsecondi. Aumentando il timeout a 5000 e 10000 microsecondi abbiamo troppe perdite di tempo, le attese dopo un pacchetto danneggiato o perso sono troppo lunghe. Vediamo infatti come per N = 1 passiamo dai 3.3 secondi del timeout adattivo ai 6.6 secondi, a parità di file e probabilità di perdita!</w:t>
+      </w:r>
+    </w:p>
+    <w:p>
+      <w:r>
+        <w:t xml:space="preserve">Discorso diverso va fatto per la finestra N=4 e oltre. In questi casi possiamo usare il fast retransmit, e il timeout entra in gioco pochissime volte, spesso una o due, alla fine del trasferimento file, quando vengono persi gli ultimi pacchetti. </w:t>
+      </w:r>
+      <w:r>
+        <w:t>È</w:t>
+      </w:r>
+      <w:r>
+        <w:t xml:space="preserve"> quindi poco influente l’utilizzo di tempi diversi</w:t>
+      </w:r>
+    </w:p>
     <w:p>
       <w:pPr>
         <w:pStyle w:val="Titolo1"/>
@@ -9089,7 +10455,7 @@
           <w:szCs w:val="34"/>
         </w:rPr>
       </w:pPr>
-      <w:bookmarkStart w:id="12" w:name="_Toc79829592"/>
+      <w:bookmarkStart w:id="15" w:name="_Toc80025775"/>
       <w:r>
         <w:rPr>
           <w:sz w:val="34"/>
@@ -9125,7 +10491,7 @@
         </w:rPr>
         <w:t>esecuzione del sistema</w:t>
       </w:r>
-      <w:bookmarkEnd w:id="12"/>
+      <w:bookmarkEnd w:id="15"/>
     </w:p>
     <w:p>
       <w:r>
@@ -9135,7 +10501,23 @@
         <w:t>:</w:t>
       </w:r>
       <w:r>
-        <w:t xml:space="preserve"> i due codici relativi all’implementazione del lato client e lato server, chiamati rispettivamente “client_UDP.c” e “server_UDP.c”;</w:t>
+        <w:t xml:space="preserve"> i due codici relativi all’implementazione del lato client e lato server, chiamati rispettivamente “</w:t>
+      </w:r>
+      <w:proofErr w:type="spellStart"/>
+      <w:r>
+        <w:t>client_UDP.c</w:t>
+      </w:r>
+      <w:proofErr w:type="spellEnd"/>
+      <w:r>
+        <w:t>” e “</w:t>
+      </w:r>
+      <w:proofErr w:type="spellStart"/>
+      <w:r>
+        <w:t>server_UDP.c</w:t>
+      </w:r>
+      <w:proofErr w:type="spellEnd"/>
+      <w:r>
+        <w:t>”;</w:t>
       </w:r>
       <w:r>
         <w:t xml:space="preserve"> le due cartelle in cui vengono creati e letti/scritti i file interessati dal trasferimento tra client e server (le cartelle sono chiamate rispettivamente “client UDP” e “server UDP”).</w:t>
@@ -9153,16 +10535,45 @@
           <w:ilvl w:val="0"/>
           <w:numId w:val="5"/>
         </w:numPr>
-      </w:pPr>
-      <w:r>
-        <w:t xml:space="preserve">gcc </w:t>
-      </w:r>
-      <w:r>
+        <w:rPr>
+          <w:lang w:val="en-GB"/>
+        </w:rPr>
+      </w:pPr>
+      <w:proofErr w:type="spellStart"/>
+      <w:r>
+        <w:rPr>
+          <w:lang w:val="en-GB"/>
+        </w:rPr>
+        <w:lastRenderedPageBreak/>
+        <w:t>gcc</w:t>
+      </w:r>
+      <w:proofErr w:type="spellEnd"/>
+      <w:r>
+        <w:rPr>
+          <w:lang w:val="en-GB"/>
+        </w:rPr>
+        <w:t xml:space="preserve"> </w:t>
+      </w:r>
+      <w:r>
+        <w:rPr>
+          <w:lang w:val="en-GB"/>
+        </w:rPr>
         <w:t xml:space="preserve">-o </w:t>
       </w:r>
       <w:r>
-        <w:t>client client_UDP.c</w:t>
-      </w:r>
+        <w:rPr>
+          <w:lang w:val="en-GB"/>
+        </w:rPr>
+        <w:t xml:space="preserve">client </w:t>
+      </w:r>
+      <w:proofErr w:type="spellStart"/>
+      <w:r>
+        <w:rPr>
+          <w:lang w:val="en-GB"/>
+        </w:rPr>
+        <w:t>client_UDP.c</w:t>
+      </w:r>
+      <w:proofErr w:type="spellEnd"/>
     </w:p>
     <w:p>
       <w:pPr>
@@ -9172,15 +10583,25 @@
           <w:numId w:val="5"/>
         </w:numPr>
       </w:pPr>
-      <w:r>
-        <w:t xml:space="preserve">gcc </w:t>
+      <w:proofErr w:type="spellStart"/>
+      <w:r>
+        <w:t>gcc</w:t>
+      </w:r>
+      <w:proofErr w:type="spellEnd"/>
+      <w:r>
+        <w:t xml:space="preserve"> </w:t>
       </w:r>
       <w:r>
         <w:t xml:space="preserve">-o </w:t>
       </w:r>
       <w:r>
-        <w:t>server server_UDP.c</w:t>
-      </w:r>
+        <w:t xml:space="preserve">server </w:t>
+      </w:r>
+      <w:proofErr w:type="spellStart"/>
+      <w:r>
+        <w:t>server_UDP.c</w:t>
+      </w:r>
+      <w:proofErr w:type="spellEnd"/>
     </w:p>
     <w:p>
       <w:r>
@@ -9227,7 +10648,6 @@
     </w:p>
     <w:p>
       <w:r>
-        <w:lastRenderedPageBreak/>
         <w:t>Una volta fatto ciò, verrà stampato a schermo sul terminale del processo client una lista di operazioni tra cui scegliere (</w:t>
       </w:r>
       <w:r>
@@ -9426,7 +10846,7 @@
       </w:r>
     </w:p>
     <w:sectPr>
-      <w:headerReference w:type="default" r:id="rId41"/>
+      <w:headerReference w:type="default" r:id="rId43"/>
       <w:pgSz w:w="11906" w:h="16838"/>
       <w:pgMar w:top="1135" w:right="1134" w:bottom="851" w:left="1134" w:header="227" w:footer="567" w:gutter="0"/>
       <w:cols w:space="708"/>
@@ -12180,6 +13600,2531 @@
 </w:styles>
 </file>
 
+<file path=word/charts/chart1.xml><?xml version="1.0" encoding="utf-8"?>
+<c:chartSpace xmlns:c="http://schemas.openxmlformats.org/drawingml/2006/chart" xmlns:a="http://schemas.openxmlformats.org/drawingml/2006/main" xmlns:r="http://schemas.openxmlformats.org/officeDocument/2006/relationships" xmlns:c16r2="http://schemas.microsoft.com/office/drawing/2015/06/chart">
+  <c:date1904 val="0"/>
+  <c:lang val="it-IT"/>
+  <c:roundedCorners val="0"/>
+  <mc:AlternateContent xmlns:mc="http://schemas.openxmlformats.org/markup-compatibility/2006">
+    <mc:Choice xmlns:c14="http://schemas.microsoft.com/office/drawing/2007/8/2/chart" Requires="c14">
+      <c14:style val="102"/>
+    </mc:Choice>
+    <mc:Fallback>
+      <c:style val="2"/>
+    </mc:Fallback>
+  </mc:AlternateContent>
+  <c:chart>
+    <c:title>
+      <c:tx>
+        <c:rich>
+          <a:bodyPr rot="0" spcFirstLastPara="1" vertOverflow="ellipsis" vert="horz" wrap="square" anchor="ctr" anchorCtr="1"/>
+          <a:lstStyle/>
+          <a:p>
+            <a:pPr>
+              <a:defRPr sz="1600" b="1" i="0" u="none" strike="noStrike" kern="1200" baseline="0">
+                <a:solidFill>
+                  <a:schemeClr val="tx1">
+                    <a:lumMod val="65000"/>
+                    <a:lumOff val="35000"/>
+                  </a:schemeClr>
+                </a:solidFill>
+                <a:latin typeface="+mn-lt"/>
+                <a:ea typeface="+mn-ea"/>
+                <a:cs typeface="+mn-cs"/>
+              </a:defRPr>
+            </a:pPr>
+            <a:r>
+              <a:rPr lang="en-GB"/>
+              <a:t>Trasferimento con</a:t>
+            </a:r>
+            <a:r>
+              <a:rPr lang="en-GB" baseline="0"/>
+              <a:t> Timeout statico - 5000</a:t>
+            </a:r>
+            <a:endParaRPr lang="en-GB"/>
+          </a:p>
+        </c:rich>
+      </c:tx>
+      <c:overlay val="0"/>
+      <c:spPr>
+        <a:noFill/>
+        <a:ln>
+          <a:noFill/>
+        </a:ln>
+        <a:effectLst/>
+      </c:spPr>
+      <c:txPr>
+        <a:bodyPr rot="0" spcFirstLastPara="1" vertOverflow="ellipsis" vert="horz" wrap="square" anchor="ctr" anchorCtr="1"/>
+        <a:lstStyle/>
+        <a:p>
+          <a:pPr>
+            <a:defRPr sz="1600" b="1" i="0" u="none" strike="noStrike" kern="1200" baseline="0">
+              <a:solidFill>
+                <a:schemeClr val="tx1">
+                  <a:lumMod val="65000"/>
+                  <a:lumOff val="35000"/>
+                </a:schemeClr>
+              </a:solidFill>
+              <a:latin typeface="+mn-lt"/>
+              <a:ea typeface="+mn-ea"/>
+              <a:cs typeface="+mn-cs"/>
+            </a:defRPr>
+          </a:pPr>
+          <a:endParaRPr lang="it-IT"/>
+        </a:p>
+      </c:txPr>
+    </c:title>
+    <c:autoTitleDeleted val="0"/>
+    <c:plotArea>
+      <c:layout/>
+      <c:barChart>
+        <c:barDir val="bar"/>
+        <c:grouping val="clustered"/>
+        <c:varyColors val="0"/>
+        <c:ser>
+          <c:idx val="0"/>
+          <c:order val="0"/>
+          <c:tx>
+            <c:strRef>
+              <c:f>Sheet1!$B$1</c:f>
+              <c:strCache>
+                <c:ptCount val="1"/>
+                <c:pt idx="0">
+                  <c:v>N = 1</c:v>
+                </c:pt>
+              </c:strCache>
+            </c:strRef>
+          </c:tx>
+          <c:spPr>
+            <a:gradFill rotWithShape="1">
+              <a:gsLst>
+                <a:gs pos="0">
+                  <a:schemeClr val="accent1">
+                    <a:satMod val="103000"/>
+                    <a:lumMod val="102000"/>
+                    <a:tint val="94000"/>
+                  </a:schemeClr>
+                </a:gs>
+                <a:gs pos="50000">
+                  <a:schemeClr val="accent1">
+                    <a:satMod val="110000"/>
+                    <a:lumMod val="100000"/>
+                    <a:shade val="100000"/>
+                  </a:schemeClr>
+                </a:gs>
+                <a:gs pos="100000">
+                  <a:schemeClr val="accent1">
+                    <a:lumMod val="99000"/>
+                    <a:satMod val="120000"/>
+                    <a:shade val="78000"/>
+                  </a:schemeClr>
+                </a:gs>
+              </a:gsLst>
+              <a:lin ang="5400000" scaled="0"/>
+            </a:gradFill>
+            <a:ln>
+              <a:noFill/>
+            </a:ln>
+            <a:effectLst>
+              <a:outerShdw blurRad="57150" dist="19050" dir="5400000" algn="ctr" rotWithShape="0">
+                <a:srgbClr val="000000">
+                  <a:alpha val="63000"/>
+                </a:srgbClr>
+              </a:outerShdw>
+            </a:effectLst>
+          </c:spPr>
+          <c:invertIfNegative val="0"/>
+          <c:cat>
+            <c:strRef>
+              <c:f>(Sheet1!$A$5,Sheet1!$A$9,Sheet1!$A$13,Sheet1!$A$17)</c:f>
+              <c:strCache>
+                <c:ptCount val="4"/>
+                <c:pt idx="0">
+                  <c:v>P = 0</c:v>
+                </c:pt>
+                <c:pt idx="1">
+                  <c:v>P = 10</c:v>
+                </c:pt>
+                <c:pt idx="2">
+                  <c:v>P = 25</c:v>
+                </c:pt>
+                <c:pt idx="3">
+                  <c:v>P = 50</c:v>
+                </c:pt>
+              </c:strCache>
+              <c:extLst/>
+            </c:strRef>
+          </c:cat>
+          <c:val>
+            <c:numRef>
+              <c:f>(Sheet1!$B$5,Sheet1!$B$9,Sheet1!$B$13,Sheet1!$B$17)</c:f>
+              <c:numCache>
+                <c:formatCode>General</c:formatCode>
+                <c:ptCount val="4"/>
+                <c:pt idx="0">
+                  <c:v>9.9503000000000008E-2</c:v>
+                </c:pt>
+                <c:pt idx="1">
+                  <c:v>1.78</c:v>
+                </c:pt>
+                <c:pt idx="2">
+                  <c:v>5.083333333333333</c:v>
+                </c:pt>
+                <c:pt idx="3">
+                  <c:v>15.476666666666667</c:v>
+                </c:pt>
+              </c:numCache>
+              <c:extLst/>
+            </c:numRef>
+          </c:val>
+          <c:extLst>
+            <c:ext xmlns:c16="http://schemas.microsoft.com/office/drawing/2014/chart" uri="{C3380CC4-5D6E-409C-BE32-E72D297353CC}">
+              <c16:uniqueId val="{00000000-8AED-4ED6-8B5F-D7804974F16F}"/>
+            </c:ext>
+          </c:extLst>
+        </c:ser>
+        <c:ser>
+          <c:idx val="1"/>
+          <c:order val="1"/>
+          <c:tx>
+            <c:strRef>
+              <c:f>Sheet1!$C$1</c:f>
+              <c:strCache>
+                <c:ptCount val="1"/>
+                <c:pt idx="0">
+                  <c:v>N = 2</c:v>
+                </c:pt>
+              </c:strCache>
+            </c:strRef>
+          </c:tx>
+          <c:spPr>
+            <a:gradFill rotWithShape="1">
+              <a:gsLst>
+                <a:gs pos="0">
+                  <a:schemeClr val="accent2">
+                    <a:satMod val="103000"/>
+                    <a:lumMod val="102000"/>
+                    <a:tint val="94000"/>
+                  </a:schemeClr>
+                </a:gs>
+                <a:gs pos="50000">
+                  <a:schemeClr val="accent2">
+                    <a:satMod val="110000"/>
+                    <a:lumMod val="100000"/>
+                    <a:shade val="100000"/>
+                  </a:schemeClr>
+                </a:gs>
+                <a:gs pos="100000">
+                  <a:schemeClr val="accent2">
+                    <a:lumMod val="99000"/>
+                    <a:satMod val="120000"/>
+                    <a:shade val="78000"/>
+                  </a:schemeClr>
+                </a:gs>
+              </a:gsLst>
+              <a:lin ang="5400000" scaled="0"/>
+            </a:gradFill>
+            <a:ln>
+              <a:noFill/>
+            </a:ln>
+            <a:effectLst>
+              <a:outerShdw blurRad="57150" dist="19050" dir="5400000" algn="ctr" rotWithShape="0">
+                <a:srgbClr val="000000">
+                  <a:alpha val="63000"/>
+                </a:srgbClr>
+              </a:outerShdw>
+            </a:effectLst>
+          </c:spPr>
+          <c:invertIfNegative val="0"/>
+          <c:cat>
+            <c:strRef>
+              <c:f>(Sheet1!$A$5,Sheet1!$A$9,Sheet1!$A$13,Sheet1!$A$17)</c:f>
+              <c:strCache>
+                <c:ptCount val="4"/>
+                <c:pt idx="0">
+                  <c:v>P = 0</c:v>
+                </c:pt>
+                <c:pt idx="1">
+                  <c:v>P = 10</c:v>
+                </c:pt>
+                <c:pt idx="2">
+                  <c:v>P = 25</c:v>
+                </c:pt>
+                <c:pt idx="3">
+                  <c:v>P = 50</c:v>
+                </c:pt>
+              </c:strCache>
+              <c:extLst/>
+            </c:strRef>
+          </c:cat>
+          <c:val>
+            <c:numRef>
+              <c:f>(Sheet1!$C$5,Sheet1!$C$9,Sheet1!$C$13,Sheet1!$C$17)</c:f>
+              <c:numCache>
+                <c:formatCode>General</c:formatCode>
+                <c:ptCount val="4"/>
+                <c:pt idx="0">
+                  <c:v>8.8467333333333342E-2</c:v>
+                </c:pt>
+                <c:pt idx="1">
+                  <c:v>1.6500000000000001</c:v>
+                </c:pt>
+                <c:pt idx="2">
+                  <c:v>5.0999999999999996</c:v>
+                </c:pt>
+                <c:pt idx="3">
+                  <c:v>15.160000000000002</c:v>
+                </c:pt>
+              </c:numCache>
+              <c:extLst/>
+            </c:numRef>
+          </c:val>
+          <c:extLst>
+            <c:ext xmlns:c16="http://schemas.microsoft.com/office/drawing/2014/chart" uri="{C3380CC4-5D6E-409C-BE32-E72D297353CC}">
+              <c16:uniqueId val="{00000001-8AED-4ED6-8B5F-D7804974F16F}"/>
+            </c:ext>
+          </c:extLst>
+        </c:ser>
+        <c:ser>
+          <c:idx val="2"/>
+          <c:order val="2"/>
+          <c:tx>
+            <c:strRef>
+              <c:f>Sheet1!$D$1</c:f>
+              <c:strCache>
+                <c:ptCount val="1"/>
+                <c:pt idx="0">
+                  <c:v>N = 4</c:v>
+                </c:pt>
+              </c:strCache>
+            </c:strRef>
+          </c:tx>
+          <c:spPr>
+            <a:gradFill rotWithShape="1">
+              <a:gsLst>
+                <a:gs pos="0">
+                  <a:schemeClr val="accent3">
+                    <a:satMod val="103000"/>
+                    <a:lumMod val="102000"/>
+                    <a:tint val="94000"/>
+                  </a:schemeClr>
+                </a:gs>
+                <a:gs pos="50000">
+                  <a:schemeClr val="accent3">
+                    <a:satMod val="110000"/>
+                    <a:lumMod val="100000"/>
+                    <a:shade val="100000"/>
+                  </a:schemeClr>
+                </a:gs>
+                <a:gs pos="100000">
+                  <a:schemeClr val="accent3">
+                    <a:lumMod val="99000"/>
+                    <a:satMod val="120000"/>
+                    <a:shade val="78000"/>
+                  </a:schemeClr>
+                </a:gs>
+              </a:gsLst>
+              <a:lin ang="5400000" scaled="0"/>
+            </a:gradFill>
+            <a:ln>
+              <a:noFill/>
+            </a:ln>
+            <a:effectLst>
+              <a:outerShdw blurRad="57150" dist="19050" dir="5400000" algn="ctr" rotWithShape="0">
+                <a:srgbClr val="000000">
+                  <a:alpha val="63000"/>
+                </a:srgbClr>
+              </a:outerShdw>
+            </a:effectLst>
+          </c:spPr>
+          <c:invertIfNegative val="0"/>
+          <c:cat>
+            <c:strRef>
+              <c:f>(Sheet1!$A$5,Sheet1!$A$9,Sheet1!$A$13,Sheet1!$A$17)</c:f>
+              <c:strCache>
+                <c:ptCount val="4"/>
+                <c:pt idx="0">
+                  <c:v>P = 0</c:v>
+                </c:pt>
+                <c:pt idx="1">
+                  <c:v>P = 10</c:v>
+                </c:pt>
+                <c:pt idx="2">
+                  <c:v>P = 25</c:v>
+                </c:pt>
+                <c:pt idx="3">
+                  <c:v>P = 50</c:v>
+                </c:pt>
+              </c:strCache>
+              <c:extLst/>
+            </c:strRef>
+          </c:cat>
+          <c:val>
+            <c:numRef>
+              <c:f>(Sheet1!$D$5,Sheet1!$D$9,Sheet1!$D$13,Sheet1!$D$17)</c:f>
+              <c:numCache>
+                <c:formatCode>General</c:formatCode>
+                <c:ptCount val="4"/>
+                <c:pt idx="0">
+                  <c:v>7.1226000000000012E-2</c:v>
+                </c:pt>
+                <c:pt idx="1">
+                  <c:v>0.12154166666666666</c:v>
+                </c:pt>
+                <c:pt idx="2">
+                  <c:v>0.18728766666666666</c:v>
+                </c:pt>
+                <c:pt idx="3">
+                  <c:v>0.38833333333333336</c:v>
+                </c:pt>
+              </c:numCache>
+              <c:extLst/>
+            </c:numRef>
+          </c:val>
+          <c:extLst>
+            <c:ext xmlns:c16="http://schemas.microsoft.com/office/drawing/2014/chart" uri="{C3380CC4-5D6E-409C-BE32-E72D297353CC}">
+              <c16:uniqueId val="{00000002-8AED-4ED6-8B5F-D7804974F16F}"/>
+            </c:ext>
+          </c:extLst>
+        </c:ser>
+        <c:ser>
+          <c:idx val="3"/>
+          <c:order val="3"/>
+          <c:tx>
+            <c:strRef>
+              <c:f>Sheet1!$E$1</c:f>
+              <c:strCache>
+                <c:ptCount val="1"/>
+                <c:pt idx="0">
+                  <c:v>N = 8</c:v>
+                </c:pt>
+              </c:strCache>
+            </c:strRef>
+          </c:tx>
+          <c:spPr>
+            <a:gradFill rotWithShape="1">
+              <a:gsLst>
+                <a:gs pos="0">
+                  <a:schemeClr val="accent4">
+                    <a:satMod val="103000"/>
+                    <a:lumMod val="102000"/>
+                    <a:tint val="94000"/>
+                  </a:schemeClr>
+                </a:gs>
+                <a:gs pos="50000">
+                  <a:schemeClr val="accent4">
+                    <a:satMod val="110000"/>
+                    <a:lumMod val="100000"/>
+                    <a:shade val="100000"/>
+                  </a:schemeClr>
+                </a:gs>
+                <a:gs pos="100000">
+                  <a:schemeClr val="accent4">
+                    <a:lumMod val="99000"/>
+                    <a:satMod val="120000"/>
+                    <a:shade val="78000"/>
+                  </a:schemeClr>
+                </a:gs>
+              </a:gsLst>
+              <a:lin ang="5400000" scaled="0"/>
+            </a:gradFill>
+            <a:ln>
+              <a:noFill/>
+            </a:ln>
+            <a:effectLst>
+              <a:outerShdw blurRad="57150" dist="19050" dir="5400000" algn="ctr" rotWithShape="0">
+                <a:srgbClr val="000000">
+                  <a:alpha val="63000"/>
+                </a:srgbClr>
+              </a:outerShdw>
+            </a:effectLst>
+          </c:spPr>
+          <c:invertIfNegative val="0"/>
+          <c:cat>
+            <c:strRef>
+              <c:f>(Sheet1!$A$5,Sheet1!$A$9,Sheet1!$A$13,Sheet1!$A$17)</c:f>
+              <c:strCache>
+                <c:ptCount val="4"/>
+                <c:pt idx="0">
+                  <c:v>P = 0</c:v>
+                </c:pt>
+                <c:pt idx="1">
+                  <c:v>P = 10</c:v>
+                </c:pt>
+                <c:pt idx="2">
+                  <c:v>P = 25</c:v>
+                </c:pt>
+                <c:pt idx="3">
+                  <c:v>P = 50</c:v>
+                </c:pt>
+              </c:strCache>
+              <c:extLst/>
+            </c:strRef>
+          </c:cat>
+          <c:val>
+            <c:numRef>
+              <c:f>(Sheet1!$E$5,Sheet1!$E$9,Sheet1!$E$13,Sheet1!$E$17)</c:f>
+              <c:numCache>
+                <c:formatCode>General</c:formatCode>
+                <c:ptCount val="4"/>
+                <c:pt idx="0">
+                  <c:v>6.586199999999999E-2</c:v>
+                </c:pt>
+                <c:pt idx="1">
+                  <c:v>5.7429000000000008E-2</c:v>
+                </c:pt>
+                <c:pt idx="2">
+                  <c:v>0.25416666666666665</c:v>
+                </c:pt>
+                <c:pt idx="3">
+                  <c:v>0.60019999999999996</c:v>
+                </c:pt>
+              </c:numCache>
+              <c:extLst/>
+            </c:numRef>
+          </c:val>
+          <c:extLst>
+            <c:ext xmlns:c16="http://schemas.microsoft.com/office/drawing/2014/chart" uri="{C3380CC4-5D6E-409C-BE32-E72D297353CC}">
+              <c16:uniqueId val="{00000003-8AED-4ED6-8B5F-D7804974F16F}"/>
+            </c:ext>
+          </c:extLst>
+        </c:ser>
+        <c:ser>
+          <c:idx val="4"/>
+          <c:order val="4"/>
+          <c:tx>
+            <c:strRef>
+              <c:f>Sheet1!$F$1</c:f>
+              <c:strCache>
+                <c:ptCount val="1"/>
+                <c:pt idx="0">
+                  <c:v>N = 16</c:v>
+                </c:pt>
+              </c:strCache>
+            </c:strRef>
+          </c:tx>
+          <c:spPr>
+            <a:gradFill rotWithShape="1">
+              <a:gsLst>
+                <a:gs pos="0">
+                  <a:schemeClr val="accent5">
+                    <a:satMod val="103000"/>
+                    <a:lumMod val="102000"/>
+                    <a:tint val="94000"/>
+                  </a:schemeClr>
+                </a:gs>
+                <a:gs pos="50000">
+                  <a:schemeClr val="accent5">
+                    <a:satMod val="110000"/>
+                    <a:lumMod val="100000"/>
+                    <a:shade val="100000"/>
+                  </a:schemeClr>
+                </a:gs>
+                <a:gs pos="100000">
+                  <a:schemeClr val="accent5">
+                    <a:lumMod val="99000"/>
+                    <a:satMod val="120000"/>
+                    <a:shade val="78000"/>
+                  </a:schemeClr>
+                </a:gs>
+              </a:gsLst>
+              <a:lin ang="5400000" scaled="0"/>
+            </a:gradFill>
+            <a:ln>
+              <a:noFill/>
+            </a:ln>
+            <a:effectLst>
+              <a:outerShdw blurRad="57150" dist="19050" dir="5400000" algn="ctr" rotWithShape="0">
+                <a:srgbClr val="000000">
+                  <a:alpha val="63000"/>
+                </a:srgbClr>
+              </a:outerShdw>
+            </a:effectLst>
+          </c:spPr>
+          <c:invertIfNegative val="0"/>
+          <c:cat>
+            <c:strRef>
+              <c:f>(Sheet1!$A$5,Sheet1!$A$9,Sheet1!$A$13,Sheet1!$A$17)</c:f>
+              <c:strCache>
+                <c:ptCount val="4"/>
+                <c:pt idx="0">
+                  <c:v>P = 0</c:v>
+                </c:pt>
+                <c:pt idx="1">
+                  <c:v>P = 10</c:v>
+                </c:pt>
+                <c:pt idx="2">
+                  <c:v>P = 25</c:v>
+                </c:pt>
+                <c:pt idx="3">
+                  <c:v>P = 50</c:v>
+                </c:pt>
+              </c:strCache>
+              <c:extLst/>
+            </c:strRef>
+          </c:cat>
+          <c:val>
+            <c:numRef>
+              <c:f>(Sheet1!$F$5,Sheet1!$F$9,Sheet1!$F$13,Sheet1!$F$17)</c:f>
+              <c:numCache>
+                <c:formatCode>General</c:formatCode>
+                <c:ptCount val="4"/>
+                <c:pt idx="0">
+                  <c:v>4.8500000000000008E-2</c:v>
+                </c:pt>
+                <c:pt idx="1">
+                  <c:v>6.4502666666666666E-2</c:v>
+                </c:pt>
+                <c:pt idx="2">
+                  <c:v>0.36566666666666664</c:v>
+                </c:pt>
+                <c:pt idx="3">
+                  <c:v>0.83746666666666669</c:v>
+                </c:pt>
+              </c:numCache>
+              <c:extLst/>
+            </c:numRef>
+          </c:val>
+          <c:extLst>
+            <c:ext xmlns:c16="http://schemas.microsoft.com/office/drawing/2014/chart" uri="{C3380CC4-5D6E-409C-BE32-E72D297353CC}">
+              <c16:uniqueId val="{00000004-8AED-4ED6-8B5F-D7804974F16F}"/>
+            </c:ext>
+          </c:extLst>
+        </c:ser>
+        <c:dLbls>
+          <c:showLegendKey val="0"/>
+          <c:showVal val="0"/>
+          <c:showCatName val="0"/>
+          <c:showSerName val="0"/>
+          <c:showPercent val="0"/>
+          <c:showBubbleSize val="0"/>
+        </c:dLbls>
+        <c:gapWidth val="150"/>
+        <c:axId val="1801307920"/>
+        <c:axId val="1801308752"/>
+      </c:barChart>
+      <c:catAx>
+        <c:axId val="1801307920"/>
+        <c:scaling>
+          <c:orientation val="minMax"/>
+        </c:scaling>
+        <c:delete val="0"/>
+        <c:axPos val="l"/>
+        <c:numFmt formatCode="General" sourceLinked="1"/>
+        <c:majorTickMark val="none"/>
+        <c:minorTickMark val="none"/>
+        <c:tickLblPos val="nextTo"/>
+        <c:spPr>
+          <a:noFill/>
+          <a:ln w="12700" cap="flat" cmpd="sng" algn="ctr">
+            <a:solidFill>
+              <a:schemeClr val="tx1">
+                <a:lumMod val="15000"/>
+                <a:lumOff val="85000"/>
+              </a:schemeClr>
+            </a:solidFill>
+            <a:round/>
+          </a:ln>
+          <a:effectLst/>
+        </c:spPr>
+        <c:txPr>
+          <a:bodyPr rot="-60000000" spcFirstLastPara="1" vertOverflow="ellipsis" vert="horz" wrap="square" anchor="ctr" anchorCtr="1"/>
+          <a:lstStyle/>
+          <a:p>
+            <a:pPr>
+              <a:defRPr sz="900" b="0" i="0" u="none" strike="noStrike" kern="1200" baseline="0">
+                <a:solidFill>
+                  <a:schemeClr val="tx1">
+                    <a:lumMod val="65000"/>
+                    <a:lumOff val="35000"/>
+                  </a:schemeClr>
+                </a:solidFill>
+                <a:latin typeface="+mn-lt"/>
+                <a:ea typeface="+mn-ea"/>
+                <a:cs typeface="+mn-cs"/>
+              </a:defRPr>
+            </a:pPr>
+            <a:endParaRPr lang="it-IT"/>
+          </a:p>
+        </c:txPr>
+        <c:crossAx val="1801308752"/>
+        <c:crosses val="autoZero"/>
+        <c:auto val="1"/>
+        <c:lblAlgn val="ctr"/>
+        <c:lblOffset val="100"/>
+        <c:noMultiLvlLbl val="0"/>
+      </c:catAx>
+      <c:valAx>
+        <c:axId val="1801308752"/>
+        <c:scaling>
+          <c:orientation val="minMax"/>
+        </c:scaling>
+        <c:delete val="0"/>
+        <c:axPos val="b"/>
+        <c:majorGridlines>
+          <c:spPr>
+            <a:ln w="9525" cap="flat" cmpd="sng" algn="ctr">
+              <a:solidFill>
+                <a:schemeClr val="tx1">
+                  <a:lumMod val="15000"/>
+                  <a:lumOff val="85000"/>
+                </a:schemeClr>
+              </a:solidFill>
+              <a:round/>
+            </a:ln>
+            <a:effectLst/>
+          </c:spPr>
+        </c:majorGridlines>
+        <c:numFmt formatCode="General" sourceLinked="1"/>
+        <c:majorTickMark val="none"/>
+        <c:minorTickMark val="none"/>
+        <c:tickLblPos val="nextTo"/>
+        <c:spPr>
+          <a:noFill/>
+          <a:ln>
+            <a:noFill/>
+          </a:ln>
+          <a:effectLst/>
+        </c:spPr>
+        <c:txPr>
+          <a:bodyPr rot="-60000000" spcFirstLastPara="1" vertOverflow="ellipsis" vert="horz" wrap="square" anchor="ctr" anchorCtr="1"/>
+          <a:lstStyle/>
+          <a:p>
+            <a:pPr>
+              <a:defRPr sz="900" b="0" i="0" u="none" strike="noStrike" kern="1200" baseline="0">
+                <a:solidFill>
+                  <a:schemeClr val="tx1">
+                    <a:lumMod val="65000"/>
+                    <a:lumOff val="35000"/>
+                  </a:schemeClr>
+                </a:solidFill>
+                <a:latin typeface="+mn-lt"/>
+                <a:ea typeface="+mn-ea"/>
+                <a:cs typeface="+mn-cs"/>
+              </a:defRPr>
+            </a:pPr>
+            <a:endParaRPr lang="it-IT"/>
+          </a:p>
+        </c:txPr>
+        <c:crossAx val="1801307920"/>
+        <c:crosses val="autoZero"/>
+        <c:crossBetween val="between"/>
+      </c:valAx>
+      <c:dTable>
+        <c:showHorzBorder val="1"/>
+        <c:showVertBorder val="1"/>
+        <c:showOutline val="1"/>
+        <c:showKeys val="1"/>
+        <c:spPr>
+          <a:noFill/>
+          <a:ln w="9525" cap="flat" cmpd="sng" algn="ctr">
+            <a:solidFill>
+              <a:schemeClr val="tx1">
+                <a:lumMod val="15000"/>
+                <a:lumOff val="85000"/>
+              </a:schemeClr>
+            </a:solidFill>
+            <a:round/>
+          </a:ln>
+          <a:effectLst/>
+        </c:spPr>
+        <c:txPr>
+          <a:bodyPr rot="0" spcFirstLastPara="1" vertOverflow="ellipsis" vert="horz" wrap="square" anchor="ctr" anchorCtr="1"/>
+          <a:lstStyle/>
+          <a:p>
+            <a:pPr rtl="0">
+              <a:defRPr sz="900" b="0" i="0" u="none" strike="noStrike" kern="1200" baseline="0">
+                <a:solidFill>
+                  <a:schemeClr val="tx1">
+                    <a:lumMod val="65000"/>
+                    <a:lumOff val="35000"/>
+                  </a:schemeClr>
+                </a:solidFill>
+                <a:latin typeface="+mn-lt"/>
+                <a:ea typeface="+mn-ea"/>
+                <a:cs typeface="+mn-cs"/>
+              </a:defRPr>
+            </a:pPr>
+            <a:endParaRPr lang="it-IT"/>
+          </a:p>
+        </c:txPr>
+      </c:dTable>
+      <c:spPr>
+        <a:noFill/>
+        <a:ln>
+          <a:noFill/>
+        </a:ln>
+        <a:effectLst/>
+      </c:spPr>
+    </c:plotArea>
+    <c:plotVisOnly val="1"/>
+    <c:dispBlanksAs val="gap"/>
+    <c:showDLblsOverMax val="0"/>
+  </c:chart>
+  <c:spPr>
+    <a:solidFill>
+      <a:schemeClr val="bg1"/>
+    </a:solidFill>
+    <a:ln w="9525" cap="flat" cmpd="sng" algn="ctr">
+      <a:solidFill>
+        <a:schemeClr val="tx1">
+          <a:lumMod val="15000"/>
+          <a:lumOff val="85000"/>
+        </a:schemeClr>
+      </a:solidFill>
+      <a:round/>
+    </a:ln>
+    <a:effectLst/>
+  </c:spPr>
+  <c:txPr>
+    <a:bodyPr/>
+    <a:lstStyle/>
+    <a:p>
+      <a:pPr>
+        <a:defRPr/>
+      </a:pPr>
+      <a:endParaRPr lang="it-IT"/>
+    </a:p>
+  </c:txPr>
+  <c:externalData r:id="rId3">
+    <c:autoUpdate val="0"/>
+  </c:externalData>
+</c:chartSpace>
+</file>
+
+<file path=word/charts/chart2.xml><?xml version="1.0" encoding="utf-8"?>
+<c:chartSpace xmlns:c="http://schemas.openxmlformats.org/drawingml/2006/chart" xmlns:a="http://schemas.openxmlformats.org/drawingml/2006/main" xmlns:r="http://schemas.openxmlformats.org/officeDocument/2006/relationships" xmlns:c16r2="http://schemas.microsoft.com/office/drawing/2015/06/chart">
+  <c:date1904 val="0"/>
+  <c:lang val="it-IT"/>
+  <c:roundedCorners val="0"/>
+  <mc:AlternateContent xmlns:mc="http://schemas.openxmlformats.org/markup-compatibility/2006">
+    <mc:Choice xmlns:c14="http://schemas.microsoft.com/office/drawing/2007/8/2/chart" Requires="c14">
+      <c14:style val="102"/>
+    </mc:Choice>
+    <mc:Fallback>
+      <c:style val="2"/>
+    </mc:Fallback>
+  </mc:AlternateContent>
+  <c:chart>
+    <c:title>
+      <c:tx>
+        <c:rich>
+          <a:bodyPr rot="0" spcFirstLastPara="1" vertOverflow="ellipsis" vert="horz" wrap="square" anchor="ctr" anchorCtr="1"/>
+          <a:lstStyle/>
+          <a:p>
+            <a:pPr>
+              <a:defRPr sz="1600" b="1" i="0" u="none" strike="noStrike" kern="1200" baseline="0">
+                <a:solidFill>
+                  <a:schemeClr val="tx1">
+                    <a:lumMod val="65000"/>
+                    <a:lumOff val="35000"/>
+                  </a:schemeClr>
+                </a:solidFill>
+                <a:latin typeface="+mn-lt"/>
+                <a:ea typeface="+mn-ea"/>
+                <a:cs typeface="+mn-cs"/>
+              </a:defRPr>
+            </a:pPr>
+            <a:r>
+              <a:rPr lang="en-GB"/>
+              <a:t>Benchmark Timeout</a:t>
+            </a:r>
+          </a:p>
+        </c:rich>
+      </c:tx>
+      <c:overlay val="0"/>
+      <c:spPr>
+        <a:noFill/>
+        <a:ln>
+          <a:noFill/>
+        </a:ln>
+        <a:effectLst/>
+      </c:spPr>
+      <c:txPr>
+        <a:bodyPr rot="0" spcFirstLastPara="1" vertOverflow="ellipsis" vert="horz" wrap="square" anchor="ctr" anchorCtr="1"/>
+        <a:lstStyle/>
+        <a:p>
+          <a:pPr>
+            <a:defRPr sz="1600" b="1" i="0" u="none" strike="noStrike" kern="1200" baseline="0">
+              <a:solidFill>
+                <a:schemeClr val="tx1">
+                  <a:lumMod val="65000"/>
+                  <a:lumOff val="35000"/>
+                </a:schemeClr>
+              </a:solidFill>
+              <a:latin typeface="+mn-lt"/>
+              <a:ea typeface="+mn-ea"/>
+              <a:cs typeface="+mn-cs"/>
+            </a:defRPr>
+          </a:pPr>
+          <a:endParaRPr lang="it-IT"/>
+        </a:p>
+      </c:txPr>
+    </c:title>
+    <c:autoTitleDeleted val="0"/>
+    <c:plotArea>
+      <c:layout/>
+      <c:barChart>
+        <c:barDir val="bar"/>
+        <c:grouping val="clustered"/>
+        <c:varyColors val="0"/>
+        <c:ser>
+          <c:idx val="0"/>
+          <c:order val="0"/>
+          <c:tx>
+            <c:strRef>
+              <c:f>Sheet1!$T$28</c:f>
+              <c:strCache>
+                <c:ptCount val="1"/>
+                <c:pt idx="0">
+                  <c:v>N = 1</c:v>
+                </c:pt>
+              </c:strCache>
+            </c:strRef>
+          </c:tx>
+          <c:spPr>
+            <a:gradFill rotWithShape="1">
+              <a:gsLst>
+                <a:gs pos="0">
+                  <a:schemeClr val="accent1">
+                    <a:satMod val="103000"/>
+                    <a:lumMod val="102000"/>
+                    <a:tint val="94000"/>
+                  </a:schemeClr>
+                </a:gs>
+                <a:gs pos="50000">
+                  <a:schemeClr val="accent1">
+                    <a:satMod val="110000"/>
+                    <a:lumMod val="100000"/>
+                    <a:shade val="100000"/>
+                  </a:schemeClr>
+                </a:gs>
+                <a:gs pos="100000">
+                  <a:schemeClr val="accent1">
+                    <a:lumMod val="99000"/>
+                    <a:satMod val="120000"/>
+                    <a:shade val="78000"/>
+                  </a:schemeClr>
+                </a:gs>
+              </a:gsLst>
+              <a:lin ang="5400000" scaled="0"/>
+            </a:gradFill>
+            <a:ln>
+              <a:noFill/>
+            </a:ln>
+            <a:effectLst>
+              <a:outerShdw blurRad="57150" dist="19050" dir="5400000" algn="ctr" rotWithShape="0">
+                <a:srgbClr val="000000">
+                  <a:alpha val="63000"/>
+                </a:srgbClr>
+              </a:outerShdw>
+            </a:effectLst>
+          </c:spPr>
+          <c:invertIfNegative val="0"/>
+          <c:cat>
+            <c:strRef>
+              <c:f>Sheet1!$S$29:$S$36</c:f>
+              <c:strCache>
+                <c:ptCount val="8"/>
+                <c:pt idx="0">
+                  <c:v>P = 25 ADAT</c:v>
+                </c:pt>
+                <c:pt idx="1">
+                  <c:v>P = 50 ADAT</c:v>
+                </c:pt>
+                <c:pt idx="2">
+                  <c:v>P = 25 T 2500</c:v>
+                </c:pt>
+                <c:pt idx="3">
+                  <c:v>P = 50 T 2500</c:v>
+                </c:pt>
+                <c:pt idx="4">
+                  <c:v>P = 25 T 5000</c:v>
+                </c:pt>
+                <c:pt idx="5">
+                  <c:v>P = 50 T 5000</c:v>
+                </c:pt>
+                <c:pt idx="6">
+                  <c:v>P = 25 T10000</c:v>
+                </c:pt>
+                <c:pt idx="7">
+                  <c:v>P = 50 T10000</c:v>
+                </c:pt>
+              </c:strCache>
+            </c:strRef>
+          </c:cat>
+          <c:val>
+            <c:numRef>
+              <c:f>Sheet1!$T$29:$T$36</c:f>
+              <c:numCache>
+                <c:formatCode>General</c:formatCode>
+                <c:ptCount val="8"/>
+                <c:pt idx="0">
+                  <c:v>3.3266666666666667</c:v>
+                </c:pt>
+                <c:pt idx="1">
+                  <c:v>11.236666666666666</c:v>
+                </c:pt>
+                <c:pt idx="2">
+                  <c:v>3.5366666666666666</c:v>
+                </c:pt>
+                <c:pt idx="3">
+                  <c:v>11.04</c:v>
+                </c:pt>
+                <c:pt idx="4">
+                  <c:v>5.083333333333333</c:v>
+                </c:pt>
+                <c:pt idx="5">
+                  <c:v>15.476666666666667</c:v>
+                </c:pt>
+                <c:pt idx="6">
+                  <c:v>6.6066666666666665</c:v>
+                </c:pt>
+                <c:pt idx="7">
+                  <c:v>18.763333333333332</c:v>
+                </c:pt>
+              </c:numCache>
+            </c:numRef>
+          </c:val>
+          <c:extLst>
+            <c:ext xmlns:c16="http://schemas.microsoft.com/office/drawing/2014/chart" uri="{C3380CC4-5D6E-409C-BE32-E72D297353CC}">
+              <c16:uniqueId val="{00000000-1EF5-414A-9E83-D4F02F8DB8C8}"/>
+            </c:ext>
+          </c:extLst>
+        </c:ser>
+        <c:ser>
+          <c:idx val="1"/>
+          <c:order val="1"/>
+          <c:tx>
+            <c:strRef>
+              <c:f>Sheet1!$U$28</c:f>
+              <c:strCache>
+                <c:ptCount val="1"/>
+                <c:pt idx="0">
+                  <c:v>N = 2</c:v>
+                </c:pt>
+              </c:strCache>
+            </c:strRef>
+          </c:tx>
+          <c:spPr>
+            <a:gradFill rotWithShape="1">
+              <a:gsLst>
+                <a:gs pos="0">
+                  <a:schemeClr val="accent2">
+                    <a:satMod val="103000"/>
+                    <a:lumMod val="102000"/>
+                    <a:tint val="94000"/>
+                  </a:schemeClr>
+                </a:gs>
+                <a:gs pos="50000">
+                  <a:schemeClr val="accent2">
+                    <a:satMod val="110000"/>
+                    <a:lumMod val="100000"/>
+                    <a:shade val="100000"/>
+                  </a:schemeClr>
+                </a:gs>
+                <a:gs pos="100000">
+                  <a:schemeClr val="accent2">
+                    <a:lumMod val="99000"/>
+                    <a:satMod val="120000"/>
+                    <a:shade val="78000"/>
+                  </a:schemeClr>
+                </a:gs>
+              </a:gsLst>
+              <a:lin ang="5400000" scaled="0"/>
+            </a:gradFill>
+            <a:ln>
+              <a:noFill/>
+            </a:ln>
+            <a:effectLst>
+              <a:outerShdw blurRad="57150" dist="19050" dir="5400000" algn="ctr" rotWithShape="0">
+                <a:srgbClr val="000000">
+                  <a:alpha val="63000"/>
+                </a:srgbClr>
+              </a:outerShdw>
+            </a:effectLst>
+          </c:spPr>
+          <c:invertIfNegative val="0"/>
+          <c:cat>
+            <c:strRef>
+              <c:f>Sheet1!$S$29:$S$36</c:f>
+              <c:strCache>
+                <c:ptCount val="8"/>
+                <c:pt idx="0">
+                  <c:v>P = 25 ADAT</c:v>
+                </c:pt>
+                <c:pt idx="1">
+                  <c:v>P = 50 ADAT</c:v>
+                </c:pt>
+                <c:pt idx="2">
+                  <c:v>P = 25 T 2500</c:v>
+                </c:pt>
+                <c:pt idx="3">
+                  <c:v>P = 50 T 2500</c:v>
+                </c:pt>
+                <c:pt idx="4">
+                  <c:v>P = 25 T 5000</c:v>
+                </c:pt>
+                <c:pt idx="5">
+                  <c:v>P = 50 T 5000</c:v>
+                </c:pt>
+                <c:pt idx="6">
+                  <c:v>P = 25 T10000</c:v>
+                </c:pt>
+                <c:pt idx="7">
+                  <c:v>P = 50 T10000</c:v>
+                </c:pt>
+              </c:strCache>
+            </c:strRef>
+          </c:cat>
+          <c:val>
+            <c:numRef>
+              <c:f>Sheet1!$U$29:$U$36</c:f>
+              <c:numCache>
+                <c:formatCode>General</c:formatCode>
+                <c:ptCount val="8"/>
+                <c:pt idx="0">
+                  <c:v>4.1989999999999998</c:v>
+                </c:pt>
+                <c:pt idx="1">
+                  <c:v>14.543333333333331</c:v>
+                </c:pt>
+                <c:pt idx="2">
+                  <c:v>3.4659999999999997</c:v>
+                </c:pt>
+                <c:pt idx="3">
+                  <c:v>10.776666666666666</c:v>
+                </c:pt>
+                <c:pt idx="4">
+                  <c:v>5.0999999999999996</c:v>
+                </c:pt>
+                <c:pt idx="5">
+                  <c:v>15.160000000000002</c:v>
+                </c:pt>
+                <c:pt idx="6">
+                  <c:v>7.25</c:v>
+                </c:pt>
+                <c:pt idx="7">
+                  <c:v>20.513333333333335</c:v>
+                </c:pt>
+              </c:numCache>
+            </c:numRef>
+          </c:val>
+          <c:extLst>
+            <c:ext xmlns:c16="http://schemas.microsoft.com/office/drawing/2014/chart" uri="{C3380CC4-5D6E-409C-BE32-E72D297353CC}">
+              <c16:uniqueId val="{00000001-1EF5-414A-9E83-D4F02F8DB8C8}"/>
+            </c:ext>
+          </c:extLst>
+        </c:ser>
+        <c:ser>
+          <c:idx val="2"/>
+          <c:order val="2"/>
+          <c:tx>
+            <c:strRef>
+              <c:f>Sheet1!$V$28</c:f>
+              <c:strCache>
+                <c:ptCount val="1"/>
+                <c:pt idx="0">
+                  <c:v>N = 4</c:v>
+                </c:pt>
+              </c:strCache>
+            </c:strRef>
+          </c:tx>
+          <c:spPr>
+            <a:gradFill rotWithShape="1">
+              <a:gsLst>
+                <a:gs pos="0">
+                  <a:schemeClr val="accent3">
+                    <a:satMod val="103000"/>
+                    <a:lumMod val="102000"/>
+                    <a:tint val="94000"/>
+                  </a:schemeClr>
+                </a:gs>
+                <a:gs pos="50000">
+                  <a:schemeClr val="accent3">
+                    <a:satMod val="110000"/>
+                    <a:lumMod val="100000"/>
+                    <a:shade val="100000"/>
+                  </a:schemeClr>
+                </a:gs>
+                <a:gs pos="100000">
+                  <a:schemeClr val="accent3">
+                    <a:lumMod val="99000"/>
+                    <a:satMod val="120000"/>
+                    <a:shade val="78000"/>
+                  </a:schemeClr>
+                </a:gs>
+              </a:gsLst>
+              <a:lin ang="5400000" scaled="0"/>
+            </a:gradFill>
+            <a:ln>
+              <a:noFill/>
+            </a:ln>
+            <a:effectLst>
+              <a:outerShdw blurRad="57150" dist="19050" dir="5400000" algn="ctr" rotWithShape="0">
+                <a:srgbClr val="000000">
+                  <a:alpha val="63000"/>
+                </a:srgbClr>
+              </a:outerShdw>
+            </a:effectLst>
+          </c:spPr>
+          <c:invertIfNegative val="0"/>
+          <c:cat>
+            <c:strRef>
+              <c:f>Sheet1!$S$29:$S$36</c:f>
+              <c:strCache>
+                <c:ptCount val="8"/>
+                <c:pt idx="0">
+                  <c:v>P = 25 ADAT</c:v>
+                </c:pt>
+                <c:pt idx="1">
+                  <c:v>P = 50 ADAT</c:v>
+                </c:pt>
+                <c:pt idx="2">
+                  <c:v>P = 25 T 2500</c:v>
+                </c:pt>
+                <c:pt idx="3">
+                  <c:v>P = 50 T 2500</c:v>
+                </c:pt>
+                <c:pt idx="4">
+                  <c:v>P = 25 T 5000</c:v>
+                </c:pt>
+                <c:pt idx="5">
+                  <c:v>P = 50 T 5000</c:v>
+                </c:pt>
+                <c:pt idx="6">
+                  <c:v>P = 25 T10000</c:v>
+                </c:pt>
+                <c:pt idx="7">
+                  <c:v>P = 50 T10000</c:v>
+                </c:pt>
+              </c:strCache>
+            </c:strRef>
+          </c:cat>
+          <c:val>
+            <c:numRef>
+              <c:f>Sheet1!$V$29:$V$36</c:f>
+              <c:numCache>
+                <c:formatCode>General</c:formatCode>
+                <c:ptCount val="8"/>
+                <c:pt idx="0">
+                  <c:v>0.22161366666666668</c:v>
+                </c:pt>
+                <c:pt idx="1">
+                  <c:v>0.41582466666666668</c:v>
+                </c:pt>
+                <c:pt idx="2">
+                  <c:v>0.371</c:v>
+                </c:pt>
+                <c:pt idx="3">
+                  <c:v>0.11720966666666666</c:v>
+                </c:pt>
+                <c:pt idx="4">
+                  <c:v>0.18728766666666666</c:v>
+                </c:pt>
+                <c:pt idx="5">
+                  <c:v>0.38833333333333336</c:v>
+                </c:pt>
+                <c:pt idx="6">
+                  <c:v>0.19546666666666668</c:v>
+                </c:pt>
+                <c:pt idx="7">
+                  <c:v>0.41930000000000001</c:v>
+                </c:pt>
+              </c:numCache>
+            </c:numRef>
+          </c:val>
+          <c:extLst>
+            <c:ext xmlns:c16="http://schemas.microsoft.com/office/drawing/2014/chart" uri="{C3380CC4-5D6E-409C-BE32-E72D297353CC}">
+              <c16:uniqueId val="{00000002-1EF5-414A-9E83-D4F02F8DB8C8}"/>
+            </c:ext>
+          </c:extLst>
+        </c:ser>
+        <c:dLbls>
+          <c:showLegendKey val="0"/>
+          <c:showVal val="0"/>
+          <c:showCatName val="0"/>
+          <c:showSerName val="0"/>
+          <c:showPercent val="0"/>
+          <c:showBubbleSize val="0"/>
+        </c:dLbls>
+        <c:gapWidth val="150"/>
+        <c:axId val="1970754864"/>
+        <c:axId val="1970756944"/>
+      </c:barChart>
+      <c:catAx>
+        <c:axId val="1970754864"/>
+        <c:scaling>
+          <c:orientation val="minMax"/>
+        </c:scaling>
+        <c:delete val="0"/>
+        <c:axPos val="l"/>
+        <c:numFmt formatCode="General" sourceLinked="1"/>
+        <c:majorTickMark val="none"/>
+        <c:minorTickMark val="none"/>
+        <c:tickLblPos val="nextTo"/>
+        <c:spPr>
+          <a:noFill/>
+          <a:ln w="12700" cap="flat" cmpd="sng" algn="ctr">
+            <a:solidFill>
+              <a:schemeClr val="tx1">
+                <a:lumMod val="15000"/>
+                <a:lumOff val="85000"/>
+              </a:schemeClr>
+            </a:solidFill>
+            <a:round/>
+          </a:ln>
+          <a:effectLst/>
+        </c:spPr>
+        <c:txPr>
+          <a:bodyPr rot="-60000000" spcFirstLastPara="1" vertOverflow="ellipsis" vert="horz" wrap="square" anchor="ctr" anchorCtr="1"/>
+          <a:lstStyle/>
+          <a:p>
+            <a:pPr>
+              <a:defRPr sz="900" b="0" i="0" u="none" strike="noStrike" kern="1200" baseline="0">
+                <a:solidFill>
+                  <a:schemeClr val="tx1">
+                    <a:lumMod val="65000"/>
+                    <a:lumOff val="35000"/>
+                  </a:schemeClr>
+                </a:solidFill>
+                <a:latin typeface="+mn-lt"/>
+                <a:ea typeface="+mn-ea"/>
+                <a:cs typeface="+mn-cs"/>
+              </a:defRPr>
+            </a:pPr>
+            <a:endParaRPr lang="it-IT"/>
+          </a:p>
+        </c:txPr>
+        <c:crossAx val="1970756944"/>
+        <c:crosses val="autoZero"/>
+        <c:auto val="1"/>
+        <c:lblAlgn val="ctr"/>
+        <c:lblOffset val="100"/>
+        <c:noMultiLvlLbl val="0"/>
+      </c:catAx>
+      <c:valAx>
+        <c:axId val="1970756944"/>
+        <c:scaling>
+          <c:orientation val="minMax"/>
+        </c:scaling>
+        <c:delete val="0"/>
+        <c:axPos val="b"/>
+        <c:majorGridlines>
+          <c:spPr>
+            <a:ln w="9525" cap="flat" cmpd="sng" algn="ctr">
+              <a:solidFill>
+                <a:schemeClr val="tx1">
+                  <a:lumMod val="15000"/>
+                  <a:lumOff val="85000"/>
+                </a:schemeClr>
+              </a:solidFill>
+              <a:round/>
+            </a:ln>
+            <a:effectLst/>
+          </c:spPr>
+        </c:majorGridlines>
+        <c:numFmt formatCode="General" sourceLinked="1"/>
+        <c:majorTickMark val="none"/>
+        <c:minorTickMark val="none"/>
+        <c:tickLblPos val="nextTo"/>
+        <c:spPr>
+          <a:noFill/>
+          <a:ln>
+            <a:noFill/>
+          </a:ln>
+          <a:effectLst/>
+        </c:spPr>
+        <c:txPr>
+          <a:bodyPr rot="-60000000" spcFirstLastPara="1" vertOverflow="ellipsis" vert="horz" wrap="square" anchor="ctr" anchorCtr="1"/>
+          <a:lstStyle/>
+          <a:p>
+            <a:pPr>
+              <a:defRPr sz="900" b="0" i="0" u="none" strike="noStrike" kern="1200" baseline="0">
+                <a:solidFill>
+                  <a:schemeClr val="tx1">
+                    <a:lumMod val="65000"/>
+                    <a:lumOff val="35000"/>
+                  </a:schemeClr>
+                </a:solidFill>
+                <a:latin typeface="+mn-lt"/>
+                <a:ea typeface="+mn-ea"/>
+                <a:cs typeface="+mn-cs"/>
+              </a:defRPr>
+            </a:pPr>
+            <a:endParaRPr lang="it-IT"/>
+          </a:p>
+        </c:txPr>
+        <c:crossAx val="1970754864"/>
+        <c:crosses val="autoZero"/>
+        <c:crossBetween val="between"/>
+      </c:valAx>
+      <c:dTable>
+        <c:showHorzBorder val="1"/>
+        <c:showVertBorder val="1"/>
+        <c:showOutline val="1"/>
+        <c:showKeys val="1"/>
+        <c:spPr>
+          <a:noFill/>
+          <a:ln w="9525" cap="flat" cmpd="sng" algn="ctr">
+            <a:solidFill>
+              <a:schemeClr val="tx1">
+                <a:lumMod val="15000"/>
+                <a:lumOff val="85000"/>
+              </a:schemeClr>
+            </a:solidFill>
+            <a:round/>
+          </a:ln>
+          <a:effectLst/>
+        </c:spPr>
+        <c:txPr>
+          <a:bodyPr rot="0" spcFirstLastPara="1" vertOverflow="ellipsis" vert="horz" wrap="square" anchor="ctr" anchorCtr="1"/>
+          <a:lstStyle/>
+          <a:p>
+            <a:pPr rtl="0">
+              <a:defRPr sz="900" b="0" i="0" u="none" strike="noStrike" kern="1200" baseline="0">
+                <a:solidFill>
+                  <a:schemeClr val="tx1">
+                    <a:lumMod val="65000"/>
+                    <a:lumOff val="35000"/>
+                  </a:schemeClr>
+                </a:solidFill>
+                <a:latin typeface="+mn-lt"/>
+                <a:ea typeface="+mn-ea"/>
+                <a:cs typeface="+mn-cs"/>
+              </a:defRPr>
+            </a:pPr>
+            <a:endParaRPr lang="it-IT"/>
+          </a:p>
+        </c:txPr>
+      </c:dTable>
+      <c:spPr>
+        <a:noFill/>
+        <a:ln>
+          <a:noFill/>
+        </a:ln>
+        <a:effectLst/>
+      </c:spPr>
+    </c:plotArea>
+    <c:plotVisOnly val="1"/>
+    <c:dispBlanksAs val="gap"/>
+    <c:showDLblsOverMax val="0"/>
+  </c:chart>
+  <c:spPr>
+    <a:solidFill>
+      <a:schemeClr val="bg1"/>
+    </a:solidFill>
+    <a:ln w="9525" cap="flat" cmpd="sng" algn="ctr">
+      <a:solidFill>
+        <a:schemeClr val="tx1">
+          <a:lumMod val="15000"/>
+          <a:lumOff val="85000"/>
+        </a:schemeClr>
+      </a:solidFill>
+      <a:round/>
+    </a:ln>
+    <a:effectLst/>
+  </c:spPr>
+  <c:txPr>
+    <a:bodyPr/>
+    <a:lstStyle/>
+    <a:p>
+      <a:pPr>
+        <a:defRPr/>
+      </a:pPr>
+      <a:endParaRPr lang="it-IT"/>
+    </a:p>
+  </c:txPr>
+  <c:externalData r:id="rId3">
+    <c:autoUpdate val="0"/>
+  </c:externalData>
+</c:chartSpace>
+</file>
+
+<file path=word/charts/colors1.xml><?xml version="1.0" encoding="utf-8"?>
+<cs:colorStyle xmlns:cs="http://schemas.microsoft.com/office/drawing/2012/chartStyle" xmlns:a="http://schemas.openxmlformats.org/drawingml/2006/main" meth="cycle" id="10">
+  <a:schemeClr val="accent1"/>
+  <a:schemeClr val="accent2"/>
+  <a:schemeClr val="accent3"/>
+  <a:schemeClr val="accent4"/>
+  <a:schemeClr val="accent5"/>
+  <a:schemeClr val="accent6"/>
+  <cs:variation/>
+  <cs:variation>
+    <a:lumMod val="60000"/>
+  </cs:variation>
+  <cs:variation>
+    <a:lumMod val="80000"/>
+    <a:lumOff val="20000"/>
+  </cs:variation>
+  <cs:variation>
+    <a:lumMod val="80000"/>
+  </cs:variation>
+  <cs:variation>
+    <a:lumMod val="60000"/>
+    <a:lumOff val="40000"/>
+  </cs:variation>
+  <cs:variation>
+    <a:lumMod val="50000"/>
+  </cs:variation>
+  <cs:variation>
+    <a:lumMod val="70000"/>
+    <a:lumOff val="30000"/>
+  </cs:variation>
+  <cs:variation>
+    <a:lumMod val="70000"/>
+  </cs:variation>
+  <cs:variation>
+    <a:lumMod val="50000"/>
+    <a:lumOff val="50000"/>
+  </cs:variation>
+</cs:colorStyle>
+</file>
+
+<file path=word/charts/colors2.xml><?xml version="1.0" encoding="utf-8"?>
+<cs:colorStyle xmlns:cs="http://schemas.microsoft.com/office/drawing/2012/chartStyle" xmlns:a="http://schemas.openxmlformats.org/drawingml/2006/main" meth="cycle" id="10">
+  <a:schemeClr val="accent1"/>
+  <a:schemeClr val="accent2"/>
+  <a:schemeClr val="accent3"/>
+  <a:schemeClr val="accent4"/>
+  <a:schemeClr val="accent5"/>
+  <a:schemeClr val="accent6"/>
+  <cs:variation/>
+  <cs:variation>
+    <a:lumMod val="60000"/>
+  </cs:variation>
+  <cs:variation>
+    <a:lumMod val="80000"/>
+    <a:lumOff val="20000"/>
+  </cs:variation>
+  <cs:variation>
+    <a:lumMod val="80000"/>
+  </cs:variation>
+  <cs:variation>
+    <a:lumMod val="60000"/>
+    <a:lumOff val="40000"/>
+  </cs:variation>
+  <cs:variation>
+    <a:lumMod val="50000"/>
+  </cs:variation>
+  <cs:variation>
+    <a:lumMod val="70000"/>
+    <a:lumOff val="30000"/>
+  </cs:variation>
+  <cs:variation>
+    <a:lumMod val="70000"/>
+  </cs:variation>
+  <cs:variation>
+    <a:lumMod val="50000"/>
+    <a:lumOff val="50000"/>
+  </cs:variation>
+</cs:colorStyle>
+</file>
+
+<file path=word/charts/style1.xml><?xml version="1.0" encoding="utf-8"?>
+<cs:chartStyle xmlns:cs="http://schemas.microsoft.com/office/drawing/2012/chartStyle" xmlns:a="http://schemas.openxmlformats.org/drawingml/2006/main" id="341">
+  <cs:axisTitle>
+    <cs:lnRef idx="0"/>
+    <cs:fillRef idx="0"/>
+    <cs:effectRef idx="0"/>
+    <cs:fontRef idx="minor">
+      <a:schemeClr val="tx1">
+        <a:lumMod val="65000"/>
+        <a:lumOff val="35000"/>
+      </a:schemeClr>
+    </cs:fontRef>
+    <cs:defRPr sz="900" kern="1200"/>
+  </cs:axisTitle>
+  <cs:categoryAxis>
+    <cs:lnRef idx="0"/>
+    <cs:fillRef idx="0"/>
+    <cs:effectRef idx="0"/>
+    <cs:fontRef idx="minor">
+      <a:schemeClr val="tx1">
+        <a:lumMod val="65000"/>
+        <a:lumOff val="35000"/>
+      </a:schemeClr>
+    </cs:fontRef>
+    <cs:spPr>
+      <a:ln w="12700" cap="flat" cmpd="sng" algn="ctr">
+        <a:solidFill>
+          <a:schemeClr val="tx1">
+            <a:lumMod val="15000"/>
+            <a:lumOff val="85000"/>
+          </a:schemeClr>
+        </a:solidFill>
+        <a:round/>
+      </a:ln>
+    </cs:spPr>
+    <cs:defRPr sz="900" kern="1200"/>
+  </cs:categoryAxis>
+  <cs:chartArea mods="allowNoFillOverride allowNoLineOverride">
+    <cs:lnRef idx="0"/>
+    <cs:fillRef idx="0"/>
+    <cs:effectRef idx="0"/>
+    <cs:fontRef idx="minor">
+      <a:schemeClr val="tx2"/>
+    </cs:fontRef>
+    <cs:spPr>
+      <a:solidFill>
+        <a:schemeClr val="bg1"/>
+      </a:solidFill>
+      <a:ln w="9525" cap="flat" cmpd="sng" algn="ctr">
+        <a:solidFill>
+          <a:schemeClr val="tx1">
+            <a:lumMod val="15000"/>
+            <a:lumOff val="85000"/>
+          </a:schemeClr>
+        </a:solidFill>
+        <a:round/>
+      </a:ln>
+    </cs:spPr>
+    <cs:defRPr sz="900" kern="1200"/>
+  </cs:chartArea>
+  <cs:dataLabel>
+    <cs:lnRef idx="0"/>
+    <cs:fillRef idx="0"/>
+    <cs:effectRef idx="0"/>
+    <cs:fontRef idx="minor">
+      <a:schemeClr val="tx1">
+        <a:lumMod val="75000"/>
+        <a:lumOff val="25000"/>
+      </a:schemeClr>
+    </cs:fontRef>
+    <cs:defRPr sz="900" kern="1200"/>
+  </cs:dataLabel>
+  <cs:dataLabelCallout>
+    <cs:lnRef idx="0"/>
+    <cs:fillRef idx="0"/>
+    <cs:effectRef idx="0"/>
+    <cs:fontRef idx="minor">
+      <a:schemeClr val="dk1">
+        <a:lumMod val="65000"/>
+        <a:lumOff val="35000"/>
+      </a:schemeClr>
+    </cs:fontRef>
+    <cs:spPr>
+      <a:solidFill>
+        <a:schemeClr val="lt1"/>
+      </a:solidFill>
+      <a:ln>
+        <a:solidFill>
+          <a:schemeClr val="dk1">
+            <a:lumMod val="25000"/>
+            <a:lumOff val="75000"/>
+          </a:schemeClr>
+        </a:solidFill>
+      </a:ln>
+    </cs:spPr>
+    <cs:defRPr sz="900" kern="1200"/>
+    <cs:bodyPr rot="0" spcFirstLastPara="1" vertOverflow="clip" horzOverflow="clip" vert="horz" wrap="square" lIns="36576" tIns="18288" rIns="36576" bIns="18288" anchor="ctr" anchorCtr="1">
+      <a:spAutoFit/>
+    </cs:bodyPr>
+  </cs:dataLabelCallout>
+  <cs:dataPoint>
+    <cs:lnRef idx="0"/>
+    <cs:fillRef idx="3">
+      <cs:styleClr val="auto"/>
+    </cs:fillRef>
+    <cs:effectRef idx="3"/>
+    <cs:fontRef idx="minor">
+      <a:schemeClr val="tx1"/>
+    </cs:fontRef>
+  </cs:dataPoint>
+  <cs:dataPoint3D>
+    <cs:lnRef idx="0"/>
+    <cs:fillRef idx="3">
+      <cs:styleClr val="auto"/>
+    </cs:fillRef>
+    <cs:effectRef idx="3"/>
+    <cs:fontRef idx="minor">
+      <a:schemeClr val="tx1"/>
+    </cs:fontRef>
+  </cs:dataPoint3D>
+  <cs:dataPointLine>
+    <cs:lnRef idx="0">
+      <cs:styleClr val="auto"/>
+    </cs:lnRef>
+    <cs:fillRef idx="3"/>
+    <cs:effectRef idx="3"/>
+    <cs:fontRef idx="minor">
+      <a:schemeClr val="tx1"/>
+    </cs:fontRef>
+    <cs:spPr>
+      <a:ln w="34925" cap="rnd">
+        <a:solidFill>
+          <a:schemeClr val="phClr"/>
+        </a:solidFill>
+        <a:round/>
+      </a:ln>
+    </cs:spPr>
+  </cs:dataPointLine>
+  <cs:dataPointMarker>
+    <cs:lnRef idx="0">
+      <cs:styleClr val="auto"/>
+    </cs:lnRef>
+    <cs:fillRef idx="3">
+      <cs:styleClr val="auto"/>
+    </cs:fillRef>
+    <cs:effectRef idx="3"/>
+    <cs:fontRef idx="minor">
+      <a:schemeClr val="tx1"/>
+    </cs:fontRef>
+    <cs:spPr>
+      <a:ln w="9525">
+        <a:solidFill>
+          <a:schemeClr val="phClr"/>
+        </a:solidFill>
+        <a:round/>
+      </a:ln>
+    </cs:spPr>
+  </cs:dataPointMarker>
+  <cs:dataPointMarkerLayout size="5"/>
+  <cs:dataPointWireframe>
+    <cs:lnRef idx="0">
+      <cs:styleClr val="auto"/>
+    </cs:lnRef>
+    <cs:fillRef idx="3"/>
+    <cs:effectRef idx="3"/>
+    <cs:fontRef idx="minor">
+      <a:schemeClr val="tx1"/>
+    </cs:fontRef>
+    <cs:spPr>
+      <a:ln w="9525" cap="rnd">
+        <a:solidFill>
+          <a:schemeClr val="phClr"/>
+        </a:solidFill>
+        <a:round/>
+      </a:ln>
+    </cs:spPr>
+  </cs:dataPointWireframe>
+  <cs:dataTable>
+    <cs:lnRef idx="0"/>
+    <cs:fillRef idx="0"/>
+    <cs:effectRef idx="0"/>
+    <cs:fontRef idx="minor">
+      <a:schemeClr val="tx1">
+        <a:lumMod val="65000"/>
+        <a:lumOff val="35000"/>
+      </a:schemeClr>
+    </cs:fontRef>
+    <cs:spPr>
+      <a:noFill/>
+      <a:ln w="9525" cap="flat" cmpd="sng" algn="ctr">
+        <a:solidFill>
+          <a:schemeClr val="tx1">
+            <a:lumMod val="15000"/>
+            <a:lumOff val="85000"/>
+          </a:schemeClr>
+        </a:solidFill>
+        <a:round/>
+      </a:ln>
+    </cs:spPr>
+    <cs:defRPr sz="900" kern="1200"/>
+  </cs:dataTable>
+  <cs:downBar>
+    <cs:lnRef idx="0"/>
+    <cs:fillRef idx="0"/>
+    <cs:effectRef idx="0"/>
+    <cs:fontRef idx="minor">
+      <a:schemeClr val="dk1"/>
+    </cs:fontRef>
+    <cs:spPr>
+      <a:solidFill>
+        <a:schemeClr val="dk1">
+          <a:lumMod val="65000"/>
+          <a:lumOff val="35000"/>
+        </a:schemeClr>
+      </a:solidFill>
+      <a:ln w="9525">
+        <a:solidFill>
+          <a:schemeClr val="tx1">
+            <a:lumMod val="65000"/>
+            <a:lumOff val="35000"/>
+          </a:schemeClr>
+        </a:solidFill>
+      </a:ln>
+    </cs:spPr>
+  </cs:downBar>
+  <cs:dropLine>
+    <cs:lnRef idx="0"/>
+    <cs:fillRef idx="0"/>
+    <cs:effectRef idx="0"/>
+    <cs:fontRef idx="minor">
+      <a:schemeClr val="tx1"/>
+    </cs:fontRef>
+    <cs:spPr>
+      <a:ln w="9525" cap="flat" cmpd="sng" algn="ctr">
+        <a:solidFill>
+          <a:schemeClr val="tx1">
+            <a:lumMod val="35000"/>
+            <a:lumOff val="65000"/>
+          </a:schemeClr>
+        </a:solidFill>
+        <a:round/>
+      </a:ln>
+    </cs:spPr>
+  </cs:dropLine>
+  <cs:errorBar>
+    <cs:lnRef idx="0"/>
+    <cs:fillRef idx="0"/>
+    <cs:effectRef idx="0"/>
+    <cs:fontRef idx="minor">
+      <a:schemeClr val="tx1"/>
+    </cs:fontRef>
+    <cs:spPr>
+      <a:ln w="9525" cap="flat" cmpd="sng" algn="ctr">
+        <a:solidFill>
+          <a:schemeClr val="tx1">
+            <a:lumMod val="65000"/>
+            <a:lumOff val="35000"/>
+          </a:schemeClr>
+        </a:solidFill>
+        <a:round/>
+      </a:ln>
+    </cs:spPr>
+  </cs:errorBar>
+  <cs:floor>
+    <cs:lnRef idx="0"/>
+    <cs:fillRef idx="0"/>
+    <cs:effectRef idx="0"/>
+    <cs:fontRef idx="minor">
+      <a:schemeClr val="lt1"/>
+    </cs:fontRef>
+  </cs:floor>
+  <cs:gridlineMajor>
+    <cs:lnRef idx="0"/>
+    <cs:fillRef idx="0"/>
+    <cs:effectRef idx="0"/>
+    <cs:fontRef idx="minor">
+      <a:schemeClr val="tx1"/>
+    </cs:fontRef>
+    <cs:spPr>
+      <a:ln w="9525" cap="flat" cmpd="sng" algn="ctr">
+        <a:solidFill>
+          <a:schemeClr val="tx1">
+            <a:lumMod val="15000"/>
+            <a:lumOff val="85000"/>
+          </a:schemeClr>
+        </a:solidFill>
+        <a:round/>
+      </a:ln>
+    </cs:spPr>
+  </cs:gridlineMajor>
+  <cs:gridlineMinor>
+    <cs:lnRef idx="0"/>
+    <cs:fillRef idx="0"/>
+    <cs:effectRef idx="0"/>
+    <cs:fontRef idx="minor">
+      <a:schemeClr val="tx1"/>
+    </cs:fontRef>
+    <cs:spPr>
+      <a:ln w="9525" cap="flat" cmpd="sng" algn="ctr">
+        <a:solidFill>
+          <a:schemeClr val="tx1">
+            <a:lumMod val="5000"/>
+            <a:lumOff val="95000"/>
+          </a:schemeClr>
+        </a:solidFill>
+        <a:round/>
+      </a:ln>
+    </cs:spPr>
+  </cs:gridlineMinor>
+  <cs:hiLoLine>
+    <cs:lnRef idx="0"/>
+    <cs:fillRef idx="0"/>
+    <cs:effectRef idx="0"/>
+    <cs:fontRef idx="minor">
+      <a:schemeClr val="tx1"/>
+    </cs:fontRef>
+    <cs:spPr>
+      <a:ln w="9525" cap="flat" cmpd="sng" algn="ctr">
+        <a:solidFill>
+          <a:schemeClr val="tx1">
+            <a:lumMod val="75000"/>
+            <a:lumOff val="25000"/>
+          </a:schemeClr>
+        </a:solidFill>
+        <a:round/>
+      </a:ln>
+    </cs:spPr>
+  </cs:hiLoLine>
+  <cs:leaderLine>
+    <cs:lnRef idx="0"/>
+    <cs:fillRef idx="0"/>
+    <cs:effectRef idx="0"/>
+    <cs:fontRef idx="minor">
+      <a:schemeClr val="tx1"/>
+    </cs:fontRef>
+    <cs:spPr>
+      <a:ln w="9525" cap="flat" cmpd="sng" algn="ctr">
+        <a:solidFill>
+          <a:schemeClr val="tx1">
+            <a:lumMod val="35000"/>
+            <a:lumOff val="65000"/>
+          </a:schemeClr>
+        </a:solidFill>
+        <a:round/>
+      </a:ln>
+    </cs:spPr>
+  </cs:leaderLine>
+  <cs:legend>
+    <cs:lnRef idx="0"/>
+    <cs:fillRef idx="0"/>
+    <cs:effectRef idx="0"/>
+    <cs:fontRef idx="minor">
+      <a:schemeClr val="tx1">
+        <a:lumMod val="65000"/>
+        <a:lumOff val="35000"/>
+      </a:schemeClr>
+    </cs:fontRef>
+    <cs:defRPr sz="900" kern="1200"/>
+  </cs:legend>
+  <cs:plotArea>
+    <cs:lnRef idx="0"/>
+    <cs:fillRef idx="0"/>
+    <cs:effectRef idx="0"/>
+    <cs:fontRef idx="minor">
+      <a:schemeClr val="lt1"/>
+    </cs:fontRef>
+  </cs:plotArea>
+  <cs:plotArea3D>
+    <cs:lnRef idx="0"/>
+    <cs:fillRef idx="0"/>
+    <cs:effectRef idx="0"/>
+    <cs:fontRef idx="minor">
+      <a:schemeClr val="lt1"/>
+    </cs:fontRef>
+  </cs:plotArea3D>
+  <cs:seriesAxis>
+    <cs:lnRef idx="0"/>
+    <cs:fillRef idx="0"/>
+    <cs:effectRef idx="0"/>
+    <cs:fontRef idx="minor">
+      <a:schemeClr val="tx1">
+        <a:lumMod val="65000"/>
+        <a:lumOff val="35000"/>
+      </a:schemeClr>
+    </cs:fontRef>
+    <cs:spPr>
+      <a:ln w="12700" cap="flat" cmpd="sng" algn="ctr">
+        <a:solidFill>
+          <a:schemeClr val="tx1">
+            <a:lumMod val="15000"/>
+            <a:lumOff val="85000"/>
+          </a:schemeClr>
+        </a:solidFill>
+        <a:round/>
+      </a:ln>
+    </cs:spPr>
+    <cs:defRPr sz="900" kern="1200"/>
+  </cs:seriesAxis>
+  <cs:seriesLine>
+    <cs:lnRef idx="0"/>
+    <cs:fillRef idx="0"/>
+    <cs:effectRef idx="0"/>
+    <cs:fontRef idx="minor">
+      <a:schemeClr val="tx1"/>
+    </cs:fontRef>
+    <cs:spPr>
+      <a:ln w="9525" cap="flat" cmpd="sng" algn="ctr">
+        <a:solidFill>
+          <a:schemeClr val="tx1">
+            <a:lumMod val="35000"/>
+            <a:lumOff val="65000"/>
+          </a:schemeClr>
+        </a:solidFill>
+        <a:round/>
+      </a:ln>
+    </cs:spPr>
+  </cs:seriesLine>
+  <cs:title>
+    <cs:lnRef idx="0"/>
+    <cs:fillRef idx="0"/>
+    <cs:effectRef idx="0"/>
+    <cs:fontRef idx="minor">
+      <a:schemeClr val="tx1">
+        <a:lumMod val="65000"/>
+        <a:lumOff val="35000"/>
+      </a:schemeClr>
+    </cs:fontRef>
+    <cs:defRPr sz="1600" b="1" kern="1200" baseline="0"/>
+  </cs:title>
+  <cs:trendline>
+    <cs:lnRef idx="0">
+      <cs:styleClr val="auto"/>
+    </cs:lnRef>
+    <cs:fillRef idx="0"/>
+    <cs:effectRef idx="0"/>
+    <cs:fontRef idx="minor">
+      <a:schemeClr val="lt1"/>
+    </cs:fontRef>
+    <cs:spPr>
+      <a:ln w="19050" cap="rnd">
+        <a:solidFill>
+          <a:schemeClr val="phClr"/>
+        </a:solidFill>
+      </a:ln>
+    </cs:spPr>
+  </cs:trendline>
+  <cs:trendlineLabel>
+    <cs:lnRef idx="0"/>
+    <cs:fillRef idx="0"/>
+    <cs:effectRef idx="0"/>
+    <cs:fontRef idx="minor">
+      <a:schemeClr val="tx1">
+        <a:lumMod val="65000"/>
+        <a:lumOff val="35000"/>
+      </a:schemeClr>
+    </cs:fontRef>
+    <cs:defRPr sz="900" kern="1200"/>
+  </cs:trendlineLabel>
+  <cs:upBar>
+    <cs:lnRef idx="0"/>
+    <cs:fillRef idx="0"/>
+    <cs:effectRef idx="0"/>
+    <cs:fontRef idx="minor">
+      <a:schemeClr val="dk1"/>
+    </cs:fontRef>
+    <cs:spPr>
+      <a:solidFill>
+        <a:schemeClr val="lt1"/>
+      </a:solidFill>
+      <a:ln w="9525">
+        <a:solidFill>
+          <a:schemeClr val="tx1">
+            <a:lumMod val="15000"/>
+            <a:lumOff val="85000"/>
+          </a:schemeClr>
+        </a:solidFill>
+      </a:ln>
+    </cs:spPr>
+  </cs:upBar>
+  <cs:valueAxis>
+    <cs:lnRef idx="0"/>
+    <cs:fillRef idx="0"/>
+    <cs:effectRef idx="0"/>
+    <cs:fontRef idx="minor">
+      <a:schemeClr val="tx1">
+        <a:lumMod val="65000"/>
+        <a:lumOff val="35000"/>
+      </a:schemeClr>
+    </cs:fontRef>
+    <cs:defRPr sz="900" kern="1200"/>
+  </cs:valueAxis>
+  <cs:wall>
+    <cs:lnRef idx="0"/>
+    <cs:fillRef idx="0"/>
+    <cs:effectRef idx="0"/>
+    <cs:fontRef idx="minor">
+      <a:schemeClr val="lt1"/>
+    </cs:fontRef>
+  </cs:wall>
+</cs:chartStyle>
+</file>
+
+<file path=word/charts/style2.xml><?xml version="1.0" encoding="utf-8"?>
+<cs:chartStyle xmlns:cs="http://schemas.microsoft.com/office/drawing/2012/chartStyle" xmlns:a="http://schemas.openxmlformats.org/drawingml/2006/main" id="341">
+  <cs:axisTitle>
+    <cs:lnRef idx="0"/>
+    <cs:fillRef idx="0"/>
+    <cs:effectRef idx="0"/>
+    <cs:fontRef idx="minor">
+      <a:schemeClr val="tx1">
+        <a:lumMod val="65000"/>
+        <a:lumOff val="35000"/>
+      </a:schemeClr>
+    </cs:fontRef>
+    <cs:defRPr sz="900" kern="1200"/>
+  </cs:axisTitle>
+  <cs:categoryAxis>
+    <cs:lnRef idx="0"/>
+    <cs:fillRef idx="0"/>
+    <cs:effectRef idx="0"/>
+    <cs:fontRef idx="minor">
+      <a:schemeClr val="tx1">
+        <a:lumMod val="65000"/>
+        <a:lumOff val="35000"/>
+      </a:schemeClr>
+    </cs:fontRef>
+    <cs:spPr>
+      <a:ln w="12700" cap="flat" cmpd="sng" algn="ctr">
+        <a:solidFill>
+          <a:schemeClr val="tx1">
+            <a:lumMod val="15000"/>
+            <a:lumOff val="85000"/>
+          </a:schemeClr>
+        </a:solidFill>
+        <a:round/>
+      </a:ln>
+    </cs:spPr>
+    <cs:defRPr sz="900" kern="1200"/>
+  </cs:categoryAxis>
+  <cs:chartArea mods="allowNoFillOverride allowNoLineOverride">
+    <cs:lnRef idx="0"/>
+    <cs:fillRef idx="0"/>
+    <cs:effectRef idx="0"/>
+    <cs:fontRef idx="minor">
+      <a:schemeClr val="tx2"/>
+    </cs:fontRef>
+    <cs:spPr>
+      <a:solidFill>
+        <a:schemeClr val="bg1"/>
+      </a:solidFill>
+      <a:ln w="9525" cap="flat" cmpd="sng" algn="ctr">
+        <a:solidFill>
+          <a:schemeClr val="tx1">
+            <a:lumMod val="15000"/>
+            <a:lumOff val="85000"/>
+          </a:schemeClr>
+        </a:solidFill>
+        <a:round/>
+      </a:ln>
+    </cs:spPr>
+    <cs:defRPr sz="900" kern="1200"/>
+  </cs:chartArea>
+  <cs:dataLabel>
+    <cs:lnRef idx="0"/>
+    <cs:fillRef idx="0"/>
+    <cs:effectRef idx="0"/>
+    <cs:fontRef idx="minor">
+      <a:schemeClr val="tx1">
+        <a:lumMod val="75000"/>
+        <a:lumOff val="25000"/>
+      </a:schemeClr>
+    </cs:fontRef>
+    <cs:defRPr sz="900" kern="1200"/>
+  </cs:dataLabel>
+  <cs:dataLabelCallout>
+    <cs:lnRef idx="0"/>
+    <cs:fillRef idx="0"/>
+    <cs:effectRef idx="0"/>
+    <cs:fontRef idx="minor">
+      <a:schemeClr val="dk1">
+        <a:lumMod val="65000"/>
+        <a:lumOff val="35000"/>
+      </a:schemeClr>
+    </cs:fontRef>
+    <cs:spPr>
+      <a:solidFill>
+        <a:schemeClr val="lt1"/>
+      </a:solidFill>
+      <a:ln>
+        <a:solidFill>
+          <a:schemeClr val="dk1">
+            <a:lumMod val="25000"/>
+            <a:lumOff val="75000"/>
+          </a:schemeClr>
+        </a:solidFill>
+      </a:ln>
+    </cs:spPr>
+    <cs:defRPr sz="900" kern="1200"/>
+    <cs:bodyPr rot="0" spcFirstLastPara="1" vertOverflow="clip" horzOverflow="clip" vert="horz" wrap="square" lIns="36576" tIns="18288" rIns="36576" bIns="18288" anchor="ctr" anchorCtr="1">
+      <a:spAutoFit/>
+    </cs:bodyPr>
+  </cs:dataLabelCallout>
+  <cs:dataPoint>
+    <cs:lnRef idx="0"/>
+    <cs:fillRef idx="3">
+      <cs:styleClr val="auto"/>
+    </cs:fillRef>
+    <cs:effectRef idx="3"/>
+    <cs:fontRef idx="minor">
+      <a:schemeClr val="tx1"/>
+    </cs:fontRef>
+  </cs:dataPoint>
+  <cs:dataPoint3D>
+    <cs:lnRef idx="0"/>
+    <cs:fillRef idx="3">
+      <cs:styleClr val="auto"/>
+    </cs:fillRef>
+    <cs:effectRef idx="3"/>
+    <cs:fontRef idx="minor">
+      <a:schemeClr val="tx1"/>
+    </cs:fontRef>
+  </cs:dataPoint3D>
+  <cs:dataPointLine>
+    <cs:lnRef idx="0">
+      <cs:styleClr val="auto"/>
+    </cs:lnRef>
+    <cs:fillRef idx="3"/>
+    <cs:effectRef idx="3"/>
+    <cs:fontRef idx="minor">
+      <a:schemeClr val="tx1"/>
+    </cs:fontRef>
+    <cs:spPr>
+      <a:ln w="34925" cap="rnd">
+        <a:solidFill>
+          <a:schemeClr val="phClr"/>
+        </a:solidFill>
+        <a:round/>
+      </a:ln>
+    </cs:spPr>
+  </cs:dataPointLine>
+  <cs:dataPointMarker>
+    <cs:lnRef idx="0">
+      <cs:styleClr val="auto"/>
+    </cs:lnRef>
+    <cs:fillRef idx="3">
+      <cs:styleClr val="auto"/>
+    </cs:fillRef>
+    <cs:effectRef idx="3"/>
+    <cs:fontRef idx="minor">
+      <a:schemeClr val="tx1"/>
+    </cs:fontRef>
+    <cs:spPr>
+      <a:ln w="9525">
+        <a:solidFill>
+          <a:schemeClr val="phClr"/>
+        </a:solidFill>
+        <a:round/>
+      </a:ln>
+    </cs:spPr>
+  </cs:dataPointMarker>
+  <cs:dataPointMarkerLayout size="5"/>
+  <cs:dataPointWireframe>
+    <cs:lnRef idx="0">
+      <cs:styleClr val="auto"/>
+    </cs:lnRef>
+    <cs:fillRef idx="3"/>
+    <cs:effectRef idx="3"/>
+    <cs:fontRef idx="minor">
+      <a:schemeClr val="tx1"/>
+    </cs:fontRef>
+    <cs:spPr>
+      <a:ln w="9525" cap="rnd">
+        <a:solidFill>
+          <a:schemeClr val="phClr"/>
+        </a:solidFill>
+        <a:round/>
+      </a:ln>
+    </cs:spPr>
+  </cs:dataPointWireframe>
+  <cs:dataTable>
+    <cs:lnRef idx="0"/>
+    <cs:fillRef idx="0"/>
+    <cs:effectRef idx="0"/>
+    <cs:fontRef idx="minor">
+      <a:schemeClr val="tx1">
+        <a:lumMod val="65000"/>
+        <a:lumOff val="35000"/>
+      </a:schemeClr>
+    </cs:fontRef>
+    <cs:spPr>
+      <a:noFill/>
+      <a:ln w="9525" cap="flat" cmpd="sng" algn="ctr">
+        <a:solidFill>
+          <a:schemeClr val="tx1">
+            <a:lumMod val="15000"/>
+            <a:lumOff val="85000"/>
+          </a:schemeClr>
+        </a:solidFill>
+        <a:round/>
+      </a:ln>
+    </cs:spPr>
+    <cs:defRPr sz="900" kern="1200"/>
+  </cs:dataTable>
+  <cs:downBar>
+    <cs:lnRef idx="0"/>
+    <cs:fillRef idx="0"/>
+    <cs:effectRef idx="0"/>
+    <cs:fontRef idx="minor">
+      <a:schemeClr val="dk1"/>
+    </cs:fontRef>
+    <cs:spPr>
+      <a:solidFill>
+        <a:schemeClr val="dk1">
+          <a:lumMod val="65000"/>
+          <a:lumOff val="35000"/>
+        </a:schemeClr>
+      </a:solidFill>
+      <a:ln w="9525">
+        <a:solidFill>
+          <a:schemeClr val="tx1">
+            <a:lumMod val="65000"/>
+            <a:lumOff val="35000"/>
+          </a:schemeClr>
+        </a:solidFill>
+      </a:ln>
+    </cs:spPr>
+  </cs:downBar>
+  <cs:dropLine>
+    <cs:lnRef idx="0"/>
+    <cs:fillRef idx="0"/>
+    <cs:effectRef idx="0"/>
+    <cs:fontRef idx="minor">
+      <a:schemeClr val="tx1"/>
+    </cs:fontRef>
+    <cs:spPr>
+      <a:ln w="9525" cap="flat" cmpd="sng" algn="ctr">
+        <a:solidFill>
+          <a:schemeClr val="tx1">
+            <a:lumMod val="35000"/>
+            <a:lumOff val="65000"/>
+          </a:schemeClr>
+        </a:solidFill>
+        <a:round/>
+      </a:ln>
+    </cs:spPr>
+  </cs:dropLine>
+  <cs:errorBar>
+    <cs:lnRef idx="0"/>
+    <cs:fillRef idx="0"/>
+    <cs:effectRef idx="0"/>
+    <cs:fontRef idx="minor">
+      <a:schemeClr val="tx1"/>
+    </cs:fontRef>
+    <cs:spPr>
+      <a:ln w="9525" cap="flat" cmpd="sng" algn="ctr">
+        <a:solidFill>
+          <a:schemeClr val="tx1">
+            <a:lumMod val="65000"/>
+            <a:lumOff val="35000"/>
+          </a:schemeClr>
+        </a:solidFill>
+        <a:round/>
+      </a:ln>
+    </cs:spPr>
+  </cs:errorBar>
+  <cs:floor>
+    <cs:lnRef idx="0"/>
+    <cs:fillRef idx="0"/>
+    <cs:effectRef idx="0"/>
+    <cs:fontRef idx="minor">
+      <a:schemeClr val="lt1"/>
+    </cs:fontRef>
+  </cs:floor>
+  <cs:gridlineMajor>
+    <cs:lnRef idx="0"/>
+    <cs:fillRef idx="0"/>
+    <cs:effectRef idx="0"/>
+    <cs:fontRef idx="minor">
+      <a:schemeClr val="tx1"/>
+    </cs:fontRef>
+    <cs:spPr>
+      <a:ln w="9525" cap="flat" cmpd="sng" algn="ctr">
+        <a:solidFill>
+          <a:schemeClr val="tx1">
+            <a:lumMod val="15000"/>
+            <a:lumOff val="85000"/>
+          </a:schemeClr>
+        </a:solidFill>
+        <a:round/>
+      </a:ln>
+    </cs:spPr>
+  </cs:gridlineMajor>
+  <cs:gridlineMinor>
+    <cs:lnRef idx="0"/>
+    <cs:fillRef idx="0"/>
+    <cs:effectRef idx="0"/>
+    <cs:fontRef idx="minor">
+      <a:schemeClr val="tx1"/>
+    </cs:fontRef>
+    <cs:spPr>
+      <a:ln w="9525" cap="flat" cmpd="sng" algn="ctr">
+        <a:solidFill>
+          <a:schemeClr val="tx1">
+            <a:lumMod val="5000"/>
+            <a:lumOff val="95000"/>
+          </a:schemeClr>
+        </a:solidFill>
+        <a:round/>
+      </a:ln>
+    </cs:spPr>
+  </cs:gridlineMinor>
+  <cs:hiLoLine>
+    <cs:lnRef idx="0"/>
+    <cs:fillRef idx="0"/>
+    <cs:effectRef idx="0"/>
+    <cs:fontRef idx="minor">
+      <a:schemeClr val="tx1"/>
+    </cs:fontRef>
+    <cs:spPr>
+      <a:ln w="9525" cap="flat" cmpd="sng" algn="ctr">
+        <a:solidFill>
+          <a:schemeClr val="tx1">
+            <a:lumMod val="75000"/>
+            <a:lumOff val="25000"/>
+          </a:schemeClr>
+        </a:solidFill>
+        <a:round/>
+      </a:ln>
+    </cs:spPr>
+  </cs:hiLoLine>
+  <cs:leaderLine>
+    <cs:lnRef idx="0"/>
+    <cs:fillRef idx="0"/>
+    <cs:effectRef idx="0"/>
+    <cs:fontRef idx="minor">
+      <a:schemeClr val="tx1"/>
+    </cs:fontRef>
+    <cs:spPr>
+      <a:ln w="9525" cap="flat" cmpd="sng" algn="ctr">
+        <a:solidFill>
+          <a:schemeClr val="tx1">
+            <a:lumMod val="35000"/>
+            <a:lumOff val="65000"/>
+          </a:schemeClr>
+        </a:solidFill>
+        <a:round/>
+      </a:ln>
+    </cs:spPr>
+  </cs:leaderLine>
+  <cs:legend>
+    <cs:lnRef idx="0"/>
+    <cs:fillRef idx="0"/>
+    <cs:effectRef idx="0"/>
+    <cs:fontRef idx="minor">
+      <a:schemeClr val="tx1">
+        <a:lumMod val="65000"/>
+        <a:lumOff val="35000"/>
+      </a:schemeClr>
+    </cs:fontRef>
+    <cs:defRPr sz="900" kern="1200"/>
+  </cs:legend>
+  <cs:plotArea>
+    <cs:lnRef idx="0"/>
+    <cs:fillRef idx="0"/>
+    <cs:effectRef idx="0"/>
+    <cs:fontRef idx="minor">
+      <a:schemeClr val="lt1"/>
+    </cs:fontRef>
+  </cs:plotArea>
+  <cs:plotArea3D>
+    <cs:lnRef idx="0"/>
+    <cs:fillRef idx="0"/>
+    <cs:effectRef idx="0"/>
+    <cs:fontRef idx="minor">
+      <a:schemeClr val="lt1"/>
+    </cs:fontRef>
+  </cs:plotArea3D>
+  <cs:seriesAxis>
+    <cs:lnRef idx="0"/>
+    <cs:fillRef idx="0"/>
+    <cs:effectRef idx="0"/>
+    <cs:fontRef idx="minor">
+      <a:schemeClr val="tx1">
+        <a:lumMod val="65000"/>
+        <a:lumOff val="35000"/>
+      </a:schemeClr>
+    </cs:fontRef>
+    <cs:spPr>
+      <a:ln w="12700" cap="flat" cmpd="sng" algn="ctr">
+        <a:solidFill>
+          <a:schemeClr val="tx1">
+            <a:lumMod val="15000"/>
+            <a:lumOff val="85000"/>
+          </a:schemeClr>
+        </a:solidFill>
+        <a:round/>
+      </a:ln>
+    </cs:spPr>
+    <cs:defRPr sz="900" kern="1200"/>
+  </cs:seriesAxis>
+  <cs:seriesLine>
+    <cs:lnRef idx="0"/>
+    <cs:fillRef idx="0"/>
+    <cs:effectRef idx="0"/>
+    <cs:fontRef idx="minor">
+      <a:schemeClr val="tx1"/>
+    </cs:fontRef>
+    <cs:spPr>
+      <a:ln w="9525" cap="flat" cmpd="sng" algn="ctr">
+        <a:solidFill>
+          <a:schemeClr val="tx1">
+            <a:lumMod val="35000"/>
+            <a:lumOff val="65000"/>
+          </a:schemeClr>
+        </a:solidFill>
+        <a:round/>
+      </a:ln>
+    </cs:spPr>
+  </cs:seriesLine>
+  <cs:title>
+    <cs:lnRef idx="0"/>
+    <cs:fillRef idx="0"/>
+    <cs:effectRef idx="0"/>
+    <cs:fontRef idx="minor">
+      <a:schemeClr val="tx1">
+        <a:lumMod val="65000"/>
+        <a:lumOff val="35000"/>
+      </a:schemeClr>
+    </cs:fontRef>
+    <cs:defRPr sz="1600" b="1" kern="1200" baseline="0"/>
+  </cs:title>
+  <cs:trendline>
+    <cs:lnRef idx="0">
+      <cs:styleClr val="auto"/>
+    </cs:lnRef>
+    <cs:fillRef idx="0"/>
+    <cs:effectRef idx="0"/>
+    <cs:fontRef idx="minor">
+      <a:schemeClr val="lt1"/>
+    </cs:fontRef>
+    <cs:spPr>
+      <a:ln w="19050" cap="rnd">
+        <a:solidFill>
+          <a:schemeClr val="phClr"/>
+        </a:solidFill>
+      </a:ln>
+    </cs:spPr>
+  </cs:trendline>
+  <cs:trendlineLabel>
+    <cs:lnRef idx="0"/>
+    <cs:fillRef idx="0"/>
+    <cs:effectRef idx="0"/>
+    <cs:fontRef idx="minor">
+      <a:schemeClr val="tx1">
+        <a:lumMod val="65000"/>
+        <a:lumOff val="35000"/>
+      </a:schemeClr>
+    </cs:fontRef>
+    <cs:defRPr sz="900" kern="1200"/>
+  </cs:trendlineLabel>
+  <cs:upBar>
+    <cs:lnRef idx="0"/>
+    <cs:fillRef idx="0"/>
+    <cs:effectRef idx="0"/>
+    <cs:fontRef idx="minor">
+      <a:schemeClr val="dk1"/>
+    </cs:fontRef>
+    <cs:spPr>
+      <a:solidFill>
+        <a:schemeClr val="lt1"/>
+      </a:solidFill>
+      <a:ln w="9525">
+        <a:solidFill>
+          <a:schemeClr val="tx1">
+            <a:lumMod val="15000"/>
+            <a:lumOff val="85000"/>
+          </a:schemeClr>
+        </a:solidFill>
+      </a:ln>
+    </cs:spPr>
+  </cs:upBar>
+  <cs:valueAxis>
+    <cs:lnRef idx="0"/>
+    <cs:fillRef idx="0"/>
+    <cs:effectRef idx="0"/>
+    <cs:fontRef idx="minor">
+      <a:schemeClr val="tx1">
+        <a:lumMod val="65000"/>
+        <a:lumOff val="35000"/>
+      </a:schemeClr>
+    </cs:fontRef>
+    <cs:defRPr sz="900" kern="1200"/>
+  </cs:valueAxis>
+  <cs:wall>
+    <cs:lnRef idx="0"/>
+    <cs:fillRef idx="0"/>
+    <cs:effectRef idx="0"/>
+    <cs:fontRef idx="minor">
+      <a:schemeClr val="lt1"/>
+    </cs:fontRef>
+  </cs:wall>
+</cs:chartStyle>
+</file>
+
 <file path=word/theme/theme1.xml><?xml version="1.0" encoding="utf-8"?>
 <a:theme xmlns:a="http://schemas.openxmlformats.org/drawingml/2006/main" name="Tema di Office">
   <a:themeElements>
